--- a/CSC_500_PrinciplesOfPrograming/Module8/Module 8_PT_Class_OnlineShoppintCart.docx
+++ b/CSC_500_PrinciplesOfPrograming/Module8/Module 8_PT_Class_OnlineShoppintCart.docx
@@ -22,14 +22,35 @@
           <w:b/>
           <w:bCs/>
         </w:rPr>
-        <w:t>6</w:t>
+        <w:t>2</w:t>
       </w:r>
       <w:r>
         <w:rPr>
           <w:b/>
           <w:bCs/>
         </w:rPr>
-        <w:t xml:space="preserve"> - Portfolio Milestone Project</w:t>
+        <w:t xml:space="preserve"> </w:t>
+      </w:r>
+      <w:r>
+        <w:rPr>
+          <w:b/>
+          <w:bCs/>
+        </w:rPr>
+        <w:t>–</w:t>
+      </w:r>
+      <w:r>
+        <w:rPr>
+          <w:b/>
+          <w:bCs/>
+        </w:rPr>
+        <w:t xml:space="preserve"> </w:t>
+      </w:r>
+      <w:r>
+        <w:rPr>
+          <w:b/>
+          <w:bCs/>
+        </w:rPr>
+        <w:t>Critical Thinking Project</w:t>
       </w:r>
     </w:p>
     <w:p>
@@ -56,7 +77,7 @@
           <w:color w:val="4472C4" w:themeColor="accent1"/>
           <w:u w:val="single"/>
         </w:rPr>
-        <w:t>Online Shopping Cart</w:t>
+        <w:t>Salary Double</w:t>
       </w:r>
     </w:p>
     <w:p>
@@ -74,7 +95,13 @@
     </w:p>
     <w:p>
       <w:r>
-        <w:t>To build a python program that can simulate an online shopping cart.</w:t>
+        <w:t xml:space="preserve">To build a python program that </w:t>
+      </w:r>
+      <w:r>
+        <w:t>uses loop and recursion to build a salary double program</w:t>
+      </w:r>
+      <w:r>
+        <w:t>.</w:t>
       </w:r>
     </w:p>
     <w:p>
@@ -99,7 +126,10 @@
         </w:numPr>
       </w:pPr>
       <w:r>
-        <w:t>Create online shopping class as skeleton so that you can create objects of that class later.</w:t>
+        <w:t>Create</w:t>
+      </w:r>
+      <w:r>
+        <w:t xml:space="preserve"> the program using Loop.</w:t>
       </w:r>
     </w:p>
     <w:p>
@@ -111,7 +141,7 @@
         </w:numPr>
       </w:pPr>
       <w:r>
-        <w:t>Reusability – the methods should be reusable.</w:t>
+        <w:t>Create the program using Recursion.</w:t>
       </w:r>
     </w:p>
     <w:p>
@@ -123,7 +153,1636 @@
         </w:numPr>
       </w:pPr>
       <w:r>
-        <w:t>Ease of use</w:t>
+        <w:t xml:space="preserve">Penny is 1/100 i.e. </w:t>
+      </w:r>
+      <w:proofErr w:type="gramStart"/>
+      <w:r>
+        <w:t>1th</w:t>
+      </w:r>
+      <w:proofErr w:type="gramEnd"/>
+      <w:r>
+        <w:t xml:space="preserve"> part of 100 units </w:t>
+      </w:r>
+      <w:proofErr w:type="spellStart"/>
+      <w:r>
+        <w:t>e.g</w:t>
+      </w:r>
+      <w:proofErr w:type="spellEnd"/>
+      <w:r>
+        <w:t xml:space="preserve"> $1=100Cents</w:t>
+      </w:r>
+    </w:p>
+    <w:p>
+      <w:pPr>
+        <w:rPr>
+          <w:color w:val="4472C4" w:themeColor="accent1"/>
+        </w:rPr>
+      </w:pPr>
+      <w:r>
+        <w:rPr>
+          <w:color w:val="4472C4" w:themeColor="accent1"/>
+        </w:rPr>
+        <w:t>Discussions:</w:t>
+      </w:r>
+    </w:p>
+    <w:p>
+      <w:pPr>
+        <w:rPr>
+          <w:color w:val="4472C4" w:themeColor="accent1"/>
+        </w:rPr>
+      </w:pPr>
+      <w:r>
+        <w:rPr>
+          <w:color w:val="4472C4" w:themeColor="accent1"/>
+        </w:rPr>
+        <w:t>Loop</w:t>
+      </w:r>
+    </w:p>
+    <w:p>
+      <w:pPr>
+        <w:shd w:val="clear" w:color="auto" w:fill="1F1F1F"/>
+        <w:spacing w:after="0" w:line="285" w:lineRule="atLeast"/>
+        <w:rPr>
+          <w:rFonts w:ascii="Consolas" w:eastAsia="Times New Roman" w:hAnsi="Consolas" w:cs="Times New Roman"/>
+          <w:color w:val="CCCCCC"/>
+          <w:kern w:val="0"/>
+          <w:sz w:val="21"/>
+          <w:szCs w:val="21"/>
+          <w14:ligatures w14:val="none"/>
+        </w:rPr>
+      </w:pPr>
+      <w:r>
+        <w:rPr>
+          <w:rFonts w:ascii="Consolas" w:eastAsia="Times New Roman" w:hAnsi="Consolas" w:cs="Times New Roman"/>
+          <w:color w:val="569CD6"/>
+          <w:kern w:val="0"/>
+          <w:sz w:val="21"/>
+          <w:szCs w:val="21"/>
+          <w14:ligatures w14:val="none"/>
+        </w:rPr>
+        <w:t>def</w:t>
+      </w:r>
+      <w:r>
+        <w:rPr>
+          <w:rFonts w:ascii="Consolas" w:eastAsia="Times New Roman" w:hAnsi="Consolas" w:cs="Times New Roman"/>
+          <w:color w:val="CCCCCC"/>
+          <w:kern w:val="0"/>
+          <w:sz w:val="21"/>
+          <w:szCs w:val="21"/>
+          <w14:ligatures w14:val="none"/>
+        </w:rPr>
+        <w:t xml:space="preserve"> </w:t>
+      </w:r>
+      <w:proofErr w:type="spellStart"/>
+      <w:r>
+        <w:rPr>
+          <w:rFonts w:ascii="Consolas" w:eastAsia="Times New Roman" w:hAnsi="Consolas" w:cs="Times New Roman"/>
+          <w:color w:val="DCDCAA"/>
+          <w:kern w:val="0"/>
+          <w:sz w:val="21"/>
+          <w:szCs w:val="21"/>
+          <w14:ligatures w14:val="none"/>
+        </w:rPr>
+        <w:t>sal_loop</w:t>
+      </w:r>
+      <w:proofErr w:type="spellEnd"/>
+      <w:r>
+        <w:rPr>
+          <w:rFonts w:ascii="Consolas" w:eastAsia="Times New Roman" w:hAnsi="Consolas" w:cs="Times New Roman"/>
+          <w:color w:val="CCCCCC"/>
+          <w:kern w:val="0"/>
+          <w:sz w:val="21"/>
+          <w:szCs w:val="21"/>
+          <w14:ligatures w14:val="none"/>
+        </w:rPr>
+        <w:t>(</w:t>
+      </w:r>
+      <w:r>
+        <w:rPr>
+          <w:rFonts w:ascii="Consolas" w:eastAsia="Times New Roman" w:hAnsi="Consolas" w:cs="Times New Roman"/>
+          <w:color w:val="9CDCFE"/>
+          <w:kern w:val="0"/>
+          <w:sz w:val="21"/>
+          <w:szCs w:val="21"/>
+          <w14:ligatures w14:val="none"/>
+        </w:rPr>
+        <w:t>days</w:t>
+      </w:r>
+      <w:r>
+        <w:rPr>
+          <w:rFonts w:ascii="Consolas" w:eastAsia="Times New Roman" w:hAnsi="Consolas" w:cs="Times New Roman"/>
+          <w:color w:val="CCCCCC"/>
+          <w:kern w:val="0"/>
+          <w:sz w:val="21"/>
+          <w:szCs w:val="21"/>
+          <w14:ligatures w14:val="none"/>
+        </w:rPr>
+        <w:t>):</w:t>
+      </w:r>
+    </w:p>
+    <w:p>
+      <w:pPr>
+        <w:shd w:val="clear" w:color="auto" w:fill="1F1F1F"/>
+        <w:spacing w:after="0" w:line="285" w:lineRule="atLeast"/>
+        <w:rPr>
+          <w:rFonts w:ascii="Consolas" w:eastAsia="Times New Roman" w:hAnsi="Consolas" w:cs="Times New Roman"/>
+          <w:color w:val="CCCCCC"/>
+          <w:kern w:val="0"/>
+          <w:sz w:val="21"/>
+          <w:szCs w:val="21"/>
+          <w14:ligatures w14:val="none"/>
+        </w:rPr>
+      </w:pPr>
+      <w:r>
+        <w:rPr>
+          <w:rFonts w:ascii="Consolas" w:eastAsia="Times New Roman" w:hAnsi="Consolas" w:cs="Times New Roman"/>
+          <w:color w:val="CCCCCC"/>
+          <w:kern w:val="0"/>
+          <w:sz w:val="21"/>
+          <w:szCs w:val="21"/>
+          <w14:ligatures w14:val="none"/>
+        </w:rPr>
+        <w:t xml:space="preserve">    </w:t>
+      </w:r>
+      <w:r>
+        <w:rPr>
+          <w:rFonts w:ascii="Consolas" w:eastAsia="Times New Roman" w:hAnsi="Consolas" w:cs="Times New Roman"/>
+          <w:color w:val="9CDCFE"/>
+          <w:kern w:val="0"/>
+          <w:sz w:val="21"/>
+          <w:szCs w:val="21"/>
+          <w14:ligatures w14:val="none"/>
+        </w:rPr>
+        <w:t>salary</w:t>
+      </w:r>
+      <w:r>
+        <w:rPr>
+          <w:rFonts w:ascii="Consolas" w:eastAsia="Times New Roman" w:hAnsi="Consolas" w:cs="Times New Roman"/>
+          <w:color w:val="CCCCCC"/>
+          <w:kern w:val="0"/>
+          <w:sz w:val="21"/>
+          <w:szCs w:val="21"/>
+          <w14:ligatures w14:val="none"/>
+        </w:rPr>
+        <w:t xml:space="preserve"> </w:t>
+      </w:r>
+      <w:r>
+        <w:rPr>
+          <w:rFonts w:ascii="Consolas" w:eastAsia="Times New Roman" w:hAnsi="Consolas" w:cs="Times New Roman"/>
+          <w:color w:val="D4D4D4"/>
+          <w:kern w:val="0"/>
+          <w:sz w:val="21"/>
+          <w:szCs w:val="21"/>
+          <w14:ligatures w14:val="none"/>
+        </w:rPr>
+        <w:t>=</w:t>
+      </w:r>
+      <w:r>
+        <w:rPr>
+          <w:rFonts w:ascii="Consolas" w:eastAsia="Times New Roman" w:hAnsi="Consolas" w:cs="Times New Roman"/>
+          <w:color w:val="CCCCCC"/>
+          <w:kern w:val="0"/>
+          <w:sz w:val="21"/>
+          <w:szCs w:val="21"/>
+          <w14:ligatures w14:val="none"/>
+        </w:rPr>
+        <w:t xml:space="preserve"> </w:t>
+      </w:r>
+      <w:proofErr w:type="gramStart"/>
+      <w:r>
+        <w:rPr>
+          <w:rFonts w:ascii="Consolas" w:eastAsia="Times New Roman" w:hAnsi="Consolas" w:cs="Times New Roman"/>
+          <w:color w:val="B5CEA8"/>
+          <w:kern w:val="0"/>
+          <w:sz w:val="21"/>
+          <w:szCs w:val="21"/>
+          <w14:ligatures w14:val="none"/>
+        </w:rPr>
+        <w:t>0.01</w:t>
+      </w:r>
+      <w:r>
+        <w:rPr>
+          <w:rFonts w:ascii="Consolas" w:eastAsia="Times New Roman" w:hAnsi="Consolas" w:cs="Times New Roman"/>
+          <w:color w:val="CCCCCC"/>
+          <w:kern w:val="0"/>
+          <w:sz w:val="21"/>
+          <w:szCs w:val="21"/>
+          <w14:ligatures w14:val="none"/>
+        </w:rPr>
+        <w:t xml:space="preserve">  </w:t>
+      </w:r>
+      <w:r>
+        <w:rPr>
+          <w:rFonts w:ascii="Consolas" w:eastAsia="Times New Roman" w:hAnsi="Consolas" w:cs="Times New Roman"/>
+          <w:color w:val="6A9955"/>
+          <w:kern w:val="0"/>
+          <w:sz w:val="21"/>
+          <w:szCs w:val="21"/>
+          <w14:ligatures w14:val="none"/>
+        </w:rPr>
+        <w:t>#</w:t>
+      </w:r>
+      <w:proofErr w:type="gramEnd"/>
+      <w:r>
+        <w:rPr>
+          <w:rFonts w:ascii="Consolas" w:eastAsia="Times New Roman" w:hAnsi="Consolas" w:cs="Times New Roman"/>
+          <w:color w:val="6A9955"/>
+          <w:kern w:val="0"/>
+          <w:sz w:val="21"/>
+          <w:szCs w:val="21"/>
+          <w14:ligatures w14:val="none"/>
+        </w:rPr>
+        <w:t xml:space="preserve"> 1 penny</w:t>
+      </w:r>
+    </w:p>
+    <w:p>
+      <w:pPr>
+        <w:shd w:val="clear" w:color="auto" w:fill="1F1F1F"/>
+        <w:spacing w:after="0" w:line="285" w:lineRule="atLeast"/>
+        <w:rPr>
+          <w:rFonts w:ascii="Consolas" w:eastAsia="Times New Roman" w:hAnsi="Consolas" w:cs="Times New Roman"/>
+          <w:color w:val="CCCCCC"/>
+          <w:kern w:val="0"/>
+          <w:sz w:val="21"/>
+          <w:szCs w:val="21"/>
+          <w14:ligatures w14:val="none"/>
+        </w:rPr>
+      </w:pPr>
+      <w:r>
+        <w:rPr>
+          <w:rFonts w:ascii="Consolas" w:eastAsia="Times New Roman" w:hAnsi="Consolas" w:cs="Times New Roman"/>
+          <w:color w:val="CCCCCC"/>
+          <w:kern w:val="0"/>
+          <w:sz w:val="21"/>
+          <w:szCs w:val="21"/>
+          <w14:ligatures w14:val="none"/>
+        </w:rPr>
+        <w:t xml:space="preserve">    </w:t>
+      </w:r>
+      <w:r>
+        <w:rPr>
+          <w:rFonts w:ascii="Consolas" w:eastAsia="Times New Roman" w:hAnsi="Consolas" w:cs="Times New Roman"/>
+          <w:color w:val="C586C0"/>
+          <w:kern w:val="0"/>
+          <w:sz w:val="21"/>
+          <w:szCs w:val="21"/>
+          <w14:ligatures w14:val="none"/>
+        </w:rPr>
+        <w:t>for</w:t>
+      </w:r>
+      <w:r>
+        <w:rPr>
+          <w:rFonts w:ascii="Consolas" w:eastAsia="Times New Roman" w:hAnsi="Consolas" w:cs="Times New Roman"/>
+          <w:color w:val="CCCCCC"/>
+          <w:kern w:val="0"/>
+          <w:sz w:val="21"/>
+          <w:szCs w:val="21"/>
+          <w14:ligatures w14:val="none"/>
+        </w:rPr>
+        <w:t xml:space="preserve"> </w:t>
+      </w:r>
+      <w:r>
+        <w:rPr>
+          <w:rFonts w:ascii="Consolas" w:eastAsia="Times New Roman" w:hAnsi="Consolas" w:cs="Times New Roman"/>
+          <w:color w:val="9CDCFE"/>
+          <w:kern w:val="0"/>
+          <w:sz w:val="21"/>
+          <w:szCs w:val="21"/>
+          <w14:ligatures w14:val="none"/>
+        </w:rPr>
+        <w:t>day</w:t>
+      </w:r>
+      <w:r>
+        <w:rPr>
+          <w:rFonts w:ascii="Consolas" w:eastAsia="Times New Roman" w:hAnsi="Consolas" w:cs="Times New Roman"/>
+          <w:color w:val="CCCCCC"/>
+          <w:kern w:val="0"/>
+          <w:sz w:val="21"/>
+          <w:szCs w:val="21"/>
+          <w14:ligatures w14:val="none"/>
+        </w:rPr>
+        <w:t xml:space="preserve"> </w:t>
+      </w:r>
+      <w:r>
+        <w:rPr>
+          <w:rFonts w:ascii="Consolas" w:eastAsia="Times New Roman" w:hAnsi="Consolas" w:cs="Times New Roman"/>
+          <w:color w:val="C586C0"/>
+          <w:kern w:val="0"/>
+          <w:sz w:val="21"/>
+          <w:szCs w:val="21"/>
+          <w14:ligatures w14:val="none"/>
+        </w:rPr>
+        <w:t>in</w:t>
+      </w:r>
+      <w:r>
+        <w:rPr>
+          <w:rFonts w:ascii="Consolas" w:eastAsia="Times New Roman" w:hAnsi="Consolas" w:cs="Times New Roman"/>
+          <w:color w:val="CCCCCC"/>
+          <w:kern w:val="0"/>
+          <w:sz w:val="21"/>
+          <w:szCs w:val="21"/>
+          <w14:ligatures w14:val="none"/>
+        </w:rPr>
+        <w:t xml:space="preserve"> </w:t>
+      </w:r>
+      <w:proofErr w:type="gramStart"/>
+      <w:r>
+        <w:rPr>
+          <w:rFonts w:ascii="Consolas" w:eastAsia="Times New Roman" w:hAnsi="Consolas" w:cs="Times New Roman"/>
+          <w:color w:val="4EC9B0"/>
+          <w:kern w:val="0"/>
+          <w:sz w:val="21"/>
+          <w:szCs w:val="21"/>
+          <w14:ligatures w14:val="none"/>
+        </w:rPr>
+        <w:t>range</w:t>
+      </w:r>
+      <w:r>
+        <w:rPr>
+          <w:rFonts w:ascii="Consolas" w:eastAsia="Times New Roman" w:hAnsi="Consolas" w:cs="Times New Roman"/>
+          <w:color w:val="CCCCCC"/>
+          <w:kern w:val="0"/>
+          <w:sz w:val="21"/>
+          <w:szCs w:val="21"/>
+          <w14:ligatures w14:val="none"/>
+        </w:rPr>
+        <w:t>(</w:t>
+      </w:r>
+      <w:proofErr w:type="gramEnd"/>
+      <w:r>
+        <w:rPr>
+          <w:rFonts w:ascii="Consolas" w:eastAsia="Times New Roman" w:hAnsi="Consolas" w:cs="Times New Roman"/>
+          <w:color w:val="B5CEA8"/>
+          <w:kern w:val="0"/>
+          <w:sz w:val="21"/>
+          <w:szCs w:val="21"/>
+          <w14:ligatures w14:val="none"/>
+        </w:rPr>
+        <w:t>1</w:t>
+      </w:r>
+      <w:r>
+        <w:rPr>
+          <w:rFonts w:ascii="Consolas" w:eastAsia="Times New Roman" w:hAnsi="Consolas" w:cs="Times New Roman"/>
+          <w:color w:val="CCCCCC"/>
+          <w:kern w:val="0"/>
+          <w:sz w:val="21"/>
+          <w:szCs w:val="21"/>
+          <w14:ligatures w14:val="none"/>
+        </w:rPr>
+        <w:t xml:space="preserve">, </w:t>
+      </w:r>
+      <w:r>
+        <w:rPr>
+          <w:rFonts w:ascii="Consolas" w:eastAsia="Times New Roman" w:hAnsi="Consolas" w:cs="Times New Roman"/>
+          <w:color w:val="9CDCFE"/>
+          <w:kern w:val="0"/>
+          <w:sz w:val="21"/>
+          <w:szCs w:val="21"/>
+          <w14:ligatures w14:val="none"/>
+        </w:rPr>
+        <w:t>days</w:t>
+      </w:r>
+      <w:r>
+        <w:rPr>
+          <w:rFonts w:ascii="Consolas" w:eastAsia="Times New Roman" w:hAnsi="Consolas" w:cs="Times New Roman"/>
+          <w:color w:val="CCCCCC"/>
+          <w:kern w:val="0"/>
+          <w:sz w:val="21"/>
+          <w:szCs w:val="21"/>
+          <w14:ligatures w14:val="none"/>
+        </w:rPr>
+        <w:t xml:space="preserve"> </w:t>
+      </w:r>
+      <w:r>
+        <w:rPr>
+          <w:rFonts w:ascii="Consolas" w:eastAsia="Times New Roman" w:hAnsi="Consolas" w:cs="Times New Roman"/>
+          <w:color w:val="D4D4D4"/>
+          <w:kern w:val="0"/>
+          <w:sz w:val="21"/>
+          <w:szCs w:val="21"/>
+          <w14:ligatures w14:val="none"/>
+        </w:rPr>
+        <w:t>+</w:t>
+      </w:r>
+      <w:r>
+        <w:rPr>
+          <w:rFonts w:ascii="Consolas" w:eastAsia="Times New Roman" w:hAnsi="Consolas" w:cs="Times New Roman"/>
+          <w:color w:val="CCCCCC"/>
+          <w:kern w:val="0"/>
+          <w:sz w:val="21"/>
+          <w:szCs w:val="21"/>
+          <w14:ligatures w14:val="none"/>
+        </w:rPr>
+        <w:t xml:space="preserve"> </w:t>
+      </w:r>
+      <w:r>
+        <w:rPr>
+          <w:rFonts w:ascii="Consolas" w:eastAsia="Times New Roman" w:hAnsi="Consolas" w:cs="Times New Roman"/>
+          <w:color w:val="B5CEA8"/>
+          <w:kern w:val="0"/>
+          <w:sz w:val="21"/>
+          <w:szCs w:val="21"/>
+          <w14:ligatures w14:val="none"/>
+        </w:rPr>
+        <w:t>1</w:t>
+      </w:r>
+      <w:r>
+        <w:rPr>
+          <w:rFonts w:ascii="Consolas" w:eastAsia="Times New Roman" w:hAnsi="Consolas" w:cs="Times New Roman"/>
+          <w:color w:val="CCCCCC"/>
+          <w:kern w:val="0"/>
+          <w:sz w:val="21"/>
+          <w:szCs w:val="21"/>
+          <w14:ligatures w14:val="none"/>
+        </w:rPr>
+        <w:t>):</w:t>
+      </w:r>
+    </w:p>
+    <w:p>
+      <w:pPr>
+        <w:shd w:val="clear" w:color="auto" w:fill="1F1F1F"/>
+        <w:spacing w:after="0" w:line="285" w:lineRule="atLeast"/>
+        <w:rPr>
+          <w:rFonts w:ascii="Consolas" w:eastAsia="Times New Roman" w:hAnsi="Consolas" w:cs="Times New Roman"/>
+          <w:color w:val="CCCCCC"/>
+          <w:kern w:val="0"/>
+          <w:sz w:val="21"/>
+          <w:szCs w:val="21"/>
+          <w14:ligatures w14:val="none"/>
+        </w:rPr>
+      </w:pPr>
+      <w:r>
+        <w:rPr>
+          <w:rFonts w:ascii="Consolas" w:eastAsia="Times New Roman" w:hAnsi="Consolas" w:cs="Times New Roman"/>
+          <w:color w:val="CCCCCC"/>
+          <w:kern w:val="0"/>
+          <w:sz w:val="21"/>
+          <w:szCs w:val="21"/>
+          <w14:ligatures w14:val="none"/>
+        </w:rPr>
+        <w:t xml:space="preserve">        </w:t>
+      </w:r>
+      <w:proofErr w:type="gramStart"/>
+      <w:r>
+        <w:rPr>
+          <w:rFonts w:ascii="Consolas" w:eastAsia="Times New Roman" w:hAnsi="Consolas" w:cs="Times New Roman"/>
+          <w:color w:val="DCDCAA"/>
+          <w:kern w:val="0"/>
+          <w:sz w:val="21"/>
+          <w:szCs w:val="21"/>
+          <w14:ligatures w14:val="none"/>
+        </w:rPr>
+        <w:t>print</w:t>
+      </w:r>
+      <w:r>
+        <w:rPr>
+          <w:rFonts w:ascii="Consolas" w:eastAsia="Times New Roman" w:hAnsi="Consolas" w:cs="Times New Roman"/>
+          <w:color w:val="CCCCCC"/>
+          <w:kern w:val="0"/>
+          <w:sz w:val="21"/>
+          <w:szCs w:val="21"/>
+          <w14:ligatures w14:val="none"/>
+        </w:rPr>
+        <w:t>(</w:t>
+      </w:r>
+      <w:proofErr w:type="spellStart"/>
+      <w:proofErr w:type="gramEnd"/>
+      <w:r>
+        <w:rPr>
+          <w:rFonts w:ascii="Consolas" w:eastAsia="Times New Roman" w:hAnsi="Consolas" w:cs="Times New Roman"/>
+          <w:color w:val="569CD6"/>
+          <w:kern w:val="0"/>
+          <w:sz w:val="21"/>
+          <w:szCs w:val="21"/>
+          <w14:ligatures w14:val="none"/>
+        </w:rPr>
+        <w:t>f</w:t>
+      </w:r>
+      <w:r>
+        <w:rPr>
+          <w:rFonts w:ascii="Consolas" w:eastAsia="Times New Roman" w:hAnsi="Consolas" w:cs="Times New Roman"/>
+          <w:color w:val="CE9178"/>
+          <w:kern w:val="0"/>
+          <w:sz w:val="21"/>
+          <w:szCs w:val="21"/>
+          <w14:ligatures w14:val="none"/>
+        </w:rPr>
+        <w:t>"Day</w:t>
+      </w:r>
+      <w:proofErr w:type="spellEnd"/>
+      <w:r>
+        <w:rPr>
+          <w:rFonts w:ascii="Consolas" w:eastAsia="Times New Roman" w:hAnsi="Consolas" w:cs="Times New Roman"/>
+          <w:color w:val="CE9178"/>
+          <w:kern w:val="0"/>
+          <w:sz w:val="21"/>
+          <w:szCs w:val="21"/>
+          <w14:ligatures w14:val="none"/>
+        </w:rPr>
+        <w:t xml:space="preserve"> </w:t>
+      </w:r>
+      <w:r>
+        <w:rPr>
+          <w:rFonts w:ascii="Consolas" w:eastAsia="Times New Roman" w:hAnsi="Consolas" w:cs="Times New Roman"/>
+          <w:color w:val="569CD6"/>
+          <w:kern w:val="0"/>
+          <w:sz w:val="21"/>
+          <w:szCs w:val="21"/>
+          <w14:ligatures w14:val="none"/>
+        </w:rPr>
+        <w:t>{</w:t>
+      </w:r>
+      <w:r>
+        <w:rPr>
+          <w:rFonts w:ascii="Consolas" w:eastAsia="Times New Roman" w:hAnsi="Consolas" w:cs="Times New Roman"/>
+          <w:color w:val="9CDCFE"/>
+          <w:kern w:val="0"/>
+          <w:sz w:val="21"/>
+          <w:szCs w:val="21"/>
+          <w14:ligatures w14:val="none"/>
+        </w:rPr>
+        <w:t>day</w:t>
+      </w:r>
+      <w:r>
+        <w:rPr>
+          <w:rFonts w:ascii="Consolas" w:eastAsia="Times New Roman" w:hAnsi="Consolas" w:cs="Times New Roman"/>
+          <w:color w:val="569CD6"/>
+          <w:kern w:val="0"/>
+          <w:sz w:val="21"/>
+          <w:szCs w:val="21"/>
+          <w14:ligatures w14:val="none"/>
+        </w:rPr>
+        <w:t>}</w:t>
+      </w:r>
+      <w:r>
+        <w:rPr>
+          <w:rFonts w:ascii="Consolas" w:eastAsia="Times New Roman" w:hAnsi="Consolas" w:cs="Times New Roman"/>
+          <w:color w:val="CE9178"/>
+          <w:kern w:val="0"/>
+          <w:sz w:val="21"/>
+          <w:szCs w:val="21"/>
+          <w14:ligatures w14:val="none"/>
+        </w:rPr>
+        <w:t>: $</w:t>
+      </w:r>
+      <w:r>
+        <w:rPr>
+          <w:rFonts w:ascii="Consolas" w:eastAsia="Times New Roman" w:hAnsi="Consolas" w:cs="Times New Roman"/>
+          <w:color w:val="569CD6"/>
+          <w:kern w:val="0"/>
+          <w:sz w:val="21"/>
+          <w:szCs w:val="21"/>
+          <w14:ligatures w14:val="none"/>
+        </w:rPr>
+        <w:t>{</w:t>
+      </w:r>
+      <w:r>
+        <w:rPr>
+          <w:rFonts w:ascii="Consolas" w:eastAsia="Times New Roman" w:hAnsi="Consolas" w:cs="Times New Roman"/>
+          <w:color w:val="9CDCFE"/>
+          <w:kern w:val="0"/>
+          <w:sz w:val="21"/>
+          <w:szCs w:val="21"/>
+          <w14:ligatures w14:val="none"/>
+        </w:rPr>
+        <w:t>salary</w:t>
+      </w:r>
+      <w:r>
+        <w:rPr>
+          <w:rFonts w:ascii="Consolas" w:eastAsia="Times New Roman" w:hAnsi="Consolas" w:cs="Times New Roman"/>
+          <w:color w:val="569CD6"/>
+          <w:kern w:val="0"/>
+          <w:sz w:val="21"/>
+          <w:szCs w:val="21"/>
+          <w14:ligatures w14:val="none"/>
+        </w:rPr>
+        <w:t>:.2f}</w:t>
+      </w:r>
+      <w:r>
+        <w:rPr>
+          <w:rFonts w:ascii="Consolas" w:eastAsia="Times New Roman" w:hAnsi="Consolas" w:cs="Times New Roman"/>
+          <w:color w:val="CE9178"/>
+          <w:kern w:val="0"/>
+          <w:sz w:val="21"/>
+          <w:szCs w:val="21"/>
+          <w14:ligatures w14:val="none"/>
+        </w:rPr>
+        <w:t>"</w:t>
+      </w:r>
+      <w:r>
+        <w:rPr>
+          <w:rFonts w:ascii="Consolas" w:eastAsia="Times New Roman" w:hAnsi="Consolas" w:cs="Times New Roman"/>
+          <w:color w:val="CCCCCC"/>
+          <w:kern w:val="0"/>
+          <w:sz w:val="21"/>
+          <w:szCs w:val="21"/>
+          <w14:ligatures w14:val="none"/>
+        </w:rPr>
+        <w:t>)</w:t>
+      </w:r>
+    </w:p>
+    <w:p>
+      <w:pPr>
+        <w:shd w:val="clear" w:color="auto" w:fill="1F1F1F"/>
+        <w:spacing w:after="0" w:line="285" w:lineRule="atLeast"/>
+        <w:rPr>
+          <w:rFonts w:ascii="Consolas" w:eastAsia="Times New Roman" w:hAnsi="Consolas" w:cs="Times New Roman"/>
+          <w:color w:val="CCCCCC"/>
+          <w:kern w:val="0"/>
+          <w:sz w:val="21"/>
+          <w:szCs w:val="21"/>
+          <w14:ligatures w14:val="none"/>
+        </w:rPr>
+      </w:pPr>
+      <w:r>
+        <w:rPr>
+          <w:rFonts w:ascii="Consolas" w:eastAsia="Times New Roman" w:hAnsi="Consolas" w:cs="Times New Roman"/>
+          <w:color w:val="CCCCCC"/>
+          <w:kern w:val="0"/>
+          <w:sz w:val="21"/>
+          <w:szCs w:val="21"/>
+          <w14:ligatures w14:val="none"/>
+        </w:rPr>
+        <w:t xml:space="preserve">        </w:t>
+      </w:r>
+      <w:r>
+        <w:rPr>
+          <w:rFonts w:ascii="Consolas" w:eastAsia="Times New Roman" w:hAnsi="Consolas" w:cs="Times New Roman"/>
+          <w:color w:val="9CDCFE"/>
+          <w:kern w:val="0"/>
+          <w:sz w:val="21"/>
+          <w:szCs w:val="21"/>
+          <w14:ligatures w14:val="none"/>
+        </w:rPr>
+        <w:t>salary</w:t>
+      </w:r>
+      <w:r>
+        <w:rPr>
+          <w:rFonts w:ascii="Consolas" w:eastAsia="Times New Roman" w:hAnsi="Consolas" w:cs="Times New Roman"/>
+          <w:color w:val="CCCCCC"/>
+          <w:kern w:val="0"/>
+          <w:sz w:val="21"/>
+          <w:szCs w:val="21"/>
+          <w14:ligatures w14:val="none"/>
+        </w:rPr>
+        <w:t xml:space="preserve"> </w:t>
+      </w:r>
+      <w:r>
+        <w:rPr>
+          <w:rFonts w:ascii="Consolas" w:eastAsia="Times New Roman" w:hAnsi="Consolas" w:cs="Times New Roman"/>
+          <w:color w:val="D4D4D4"/>
+          <w:kern w:val="0"/>
+          <w:sz w:val="21"/>
+          <w:szCs w:val="21"/>
+          <w14:ligatures w14:val="none"/>
+        </w:rPr>
+        <w:t>*=</w:t>
+      </w:r>
+      <w:r>
+        <w:rPr>
+          <w:rFonts w:ascii="Consolas" w:eastAsia="Times New Roman" w:hAnsi="Consolas" w:cs="Times New Roman"/>
+          <w:color w:val="CCCCCC"/>
+          <w:kern w:val="0"/>
+          <w:sz w:val="21"/>
+          <w:szCs w:val="21"/>
+          <w14:ligatures w14:val="none"/>
+        </w:rPr>
+        <w:t xml:space="preserve"> </w:t>
+      </w:r>
+      <w:proofErr w:type="gramStart"/>
+      <w:r>
+        <w:rPr>
+          <w:rFonts w:ascii="Consolas" w:eastAsia="Times New Roman" w:hAnsi="Consolas" w:cs="Times New Roman"/>
+          <w:color w:val="B5CEA8"/>
+          <w:kern w:val="0"/>
+          <w:sz w:val="21"/>
+          <w:szCs w:val="21"/>
+          <w14:ligatures w14:val="none"/>
+        </w:rPr>
+        <w:t>2</w:t>
+      </w:r>
+      <w:r>
+        <w:rPr>
+          <w:rFonts w:ascii="Consolas" w:eastAsia="Times New Roman" w:hAnsi="Consolas" w:cs="Times New Roman"/>
+          <w:color w:val="CCCCCC"/>
+          <w:kern w:val="0"/>
+          <w:sz w:val="21"/>
+          <w:szCs w:val="21"/>
+          <w14:ligatures w14:val="none"/>
+        </w:rPr>
+        <w:t xml:space="preserve">  </w:t>
+      </w:r>
+      <w:r>
+        <w:rPr>
+          <w:rFonts w:ascii="Consolas" w:eastAsia="Times New Roman" w:hAnsi="Consolas" w:cs="Times New Roman"/>
+          <w:color w:val="6A9955"/>
+          <w:kern w:val="0"/>
+          <w:sz w:val="21"/>
+          <w:szCs w:val="21"/>
+          <w14:ligatures w14:val="none"/>
+        </w:rPr>
+        <w:t>#</w:t>
+      </w:r>
+      <w:proofErr w:type="gramEnd"/>
+      <w:r>
+        <w:rPr>
+          <w:rFonts w:ascii="Consolas" w:eastAsia="Times New Roman" w:hAnsi="Consolas" w:cs="Times New Roman"/>
+          <w:color w:val="6A9955"/>
+          <w:kern w:val="0"/>
+          <w:sz w:val="21"/>
+          <w:szCs w:val="21"/>
+          <w14:ligatures w14:val="none"/>
+        </w:rPr>
+        <w:t xml:space="preserve"> </w:t>
+      </w:r>
+      <w:proofErr w:type="spellStart"/>
+      <w:r>
+        <w:rPr>
+          <w:rFonts w:ascii="Consolas" w:eastAsia="Times New Roman" w:hAnsi="Consolas" w:cs="Times New Roman"/>
+          <w:color w:val="6A9955"/>
+          <w:kern w:val="0"/>
+          <w:sz w:val="21"/>
+          <w:szCs w:val="21"/>
+          <w14:ligatures w14:val="none"/>
+        </w:rPr>
+        <w:t>sal</w:t>
+      </w:r>
+      <w:proofErr w:type="spellEnd"/>
+      <w:r>
+        <w:rPr>
+          <w:rFonts w:ascii="Consolas" w:eastAsia="Times New Roman" w:hAnsi="Consolas" w:cs="Times New Roman"/>
+          <w:color w:val="6A9955"/>
+          <w:kern w:val="0"/>
+          <w:sz w:val="21"/>
+          <w:szCs w:val="21"/>
+          <w14:ligatures w14:val="none"/>
+        </w:rPr>
+        <w:t xml:space="preserve"> double</w:t>
+      </w:r>
+    </w:p>
+    <w:p>
+      <w:pPr>
+        <w:shd w:val="clear" w:color="auto" w:fill="1F1F1F"/>
+        <w:spacing w:after="0" w:line="285" w:lineRule="atLeast"/>
+        <w:rPr>
+          <w:rFonts w:ascii="Consolas" w:eastAsia="Times New Roman" w:hAnsi="Consolas" w:cs="Times New Roman"/>
+          <w:color w:val="CCCCCC"/>
+          <w:kern w:val="0"/>
+          <w:sz w:val="21"/>
+          <w:szCs w:val="21"/>
+          <w14:ligatures w14:val="none"/>
+        </w:rPr>
+      </w:pPr>
+    </w:p>
+    <w:p>
+      <w:pPr>
+        <w:shd w:val="clear" w:color="auto" w:fill="1F1F1F"/>
+        <w:spacing w:after="0" w:line="285" w:lineRule="atLeast"/>
+        <w:rPr>
+          <w:rFonts w:ascii="Consolas" w:eastAsia="Times New Roman" w:hAnsi="Consolas" w:cs="Times New Roman"/>
+          <w:color w:val="CCCCCC"/>
+          <w:kern w:val="0"/>
+          <w:sz w:val="21"/>
+          <w:szCs w:val="21"/>
+          <w14:ligatures w14:val="none"/>
+        </w:rPr>
+      </w:pPr>
+      <w:proofErr w:type="spellStart"/>
+      <w:r>
+        <w:rPr>
+          <w:rFonts w:ascii="Consolas" w:eastAsia="Times New Roman" w:hAnsi="Consolas" w:cs="Times New Roman"/>
+          <w:color w:val="DCDCAA"/>
+          <w:kern w:val="0"/>
+          <w:sz w:val="21"/>
+          <w:szCs w:val="21"/>
+          <w14:ligatures w14:val="none"/>
+        </w:rPr>
+        <w:t>sal_</w:t>
+      </w:r>
+      <w:proofErr w:type="gramStart"/>
+      <w:r>
+        <w:rPr>
+          <w:rFonts w:ascii="Consolas" w:eastAsia="Times New Roman" w:hAnsi="Consolas" w:cs="Times New Roman"/>
+          <w:color w:val="DCDCAA"/>
+          <w:kern w:val="0"/>
+          <w:sz w:val="21"/>
+          <w:szCs w:val="21"/>
+          <w14:ligatures w14:val="none"/>
+        </w:rPr>
+        <w:t>loop</w:t>
+      </w:r>
+      <w:proofErr w:type="spellEnd"/>
+      <w:r>
+        <w:rPr>
+          <w:rFonts w:ascii="Consolas" w:eastAsia="Times New Roman" w:hAnsi="Consolas" w:cs="Times New Roman"/>
+          <w:color w:val="CCCCCC"/>
+          <w:kern w:val="0"/>
+          <w:sz w:val="21"/>
+          <w:szCs w:val="21"/>
+          <w14:ligatures w14:val="none"/>
+        </w:rPr>
+        <w:t>(</w:t>
+      </w:r>
+      <w:proofErr w:type="gramEnd"/>
+      <w:r>
+        <w:rPr>
+          <w:rFonts w:ascii="Consolas" w:eastAsia="Times New Roman" w:hAnsi="Consolas" w:cs="Times New Roman"/>
+          <w:color w:val="B5CEA8"/>
+          <w:kern w:val="0"/>
+          <w:sz w:val="21"/>
+          <w:szCs w:val="21"/>
+          <w14:ligatures w14:val="none"/>
+        </w:rPr>
+        <w:t>30</w:t>
+      </w:r>
+      <w:r>
+        <w:rPr>
+          <w:rFonts w:ascii="Consolas" w:eastAsia="Times New Roman" w:hAnsi="Consolas" w:cs="Times New Roman"/>
+          <w:color w:val="CCCCCC"/>
+          <w:kern w:val="0"/>
+          <w:sz w:val="21"/>
+          <w:szCs w:val="21"/>
+          <w14:ligatures w14:val="none"/>
+        </w:rPr>
+        <w:t>)</w:t>
+      </w:r>
+    </w:p>
+    <w:p>
+      <w:pPr>
+        <w:shd w:val="clear" w:color="auto" w:fill="1F1F1F"/>
+        <w:spacing w:after="0" w:line="285" w:lineRule="atLeast"/>
+        <w:rPr>
+          <w:rFonts w:ascii="Consolas" w:eastAsia="Times New Roman" w:hAnsi="Consolas" w:cs="Times New Roman"/>
+          <w:color w:val="CCCCCC"/>
+          <w:kern w:val="0"/>
+          <w:sz w:val="21"/>
+          <w:szCs w:val="21"/>
+          <w14:ligatures w14:val="none"/>
+        </w:rPr>
+      </w:pPr>
+    </w:p>
+    <w:p/>
+    <w:p>
+      <w:pPr>
+        <w:rPr>
+          <w:color w:val="4472C4" w:themeColor="accent1"/>
+        </w:rPr>
+      </w:pPr>
+      <w:r>
+        <w:rPr>
+          <w:color w:val="4472C4" w:themeColor="accent1"/>
+        </w:rPr>
+        <w:t>Recursion</w:t>
+      </w:r>
+    </w:p>
+    <w:p>
+      <w:pPr>
+        <w:shd w:val="clear" w:color="auto" w:fill="1F1F1F"/>
+        <w:spacing w:after="0" w:line="285" w:lineRule="atLeast"/>
+        <w:rPr>
+          <w:rFonts w:ascii="Consolas" w:eastAsia="Times New Roman" w:hAnsi="Consolas" w:cs="Times New Roman"/>
+          <w:color w:val="CCCCCC"/>
+          <w:kern w:val="0"/>
+          <w:sz w:val="21"/>
+          <w:szCs w:val="21"/>
+          <w14:ligatures w14:val="none"/>
+        </w:rPr>
+      </w:pPr>
+      <w:r>
+        <w:rPr>
+          <w:rFonts w:ascii="Consolas" w:eastAsia="Times New Roman" w:hAnsi="Consolas" w:cs="Times New Roman"/>
+          <w:color w:val="569CD6"/>
+          <w:kern w:val="0"/>
+          <w:sz w:val="21"/>
+          <w:szCs w:val="21"/>
+          <w14:ligatures w14:val="none"/>
+        </w:rPr>
+        <w:t>def</w:t>
+      </w:r>
+      <w:r>
+        <w:rPr>
+          <w:rFonts w:ascii="Consolas" w:eastAsia="Times New Roman" w:hAnsi="Consolas" w:cs="Times New Roman"/>
+          <w:color w:val="CCCCCC"/>
+          <w:kern w:val="0"/>
+          <w:sz w:val="21"/>
+          <w:szCs w:val="21"/>
+          <w14:ligatures w14:val="none"/>
+        </w:rPr>
+        <w:t xml:space="preserve"> </w:t>
+      </w:r>
+      <w:proofErr w:type="spellStart"/>
+      <w:r>
+        <w:rPr>
+          <w:rFonts w:ascii="Consolas" w:eastAsia="Times New Roman" w:hAnsi="Consolas" w:cs="Times New Roman"/>
+          <w:color w:val="DCDCAA"/>
+          <w:kern w:val="0"/>
+          <w:sz w:val="21"/>
+          <w:szCs w:val="21"/>
+          <w14:ligatures w14:val="none"/>
+        </w:rPr>
+        <w:t>sal_</w:t>
+      </w:r>
+      <w:proofErr w:type="gramStart"/>
+      <w:r>
+        <w:rPr>
+          <w:rFonts w:ascii="Consolas" w:eastAsia="Times New Roman" w:hAnsi="Consolas" w:cs="Times New Roman"/>
+          <w:color w:val="DCDCAA"/>
+          <w:kern w:val="0"/>
+          <w:sz w:val="21"/>
+          <w:szCs w:val="21"/>
+          <w14:ligatures w14:val="none"/>
+        </w:rPr>
+        <w:t>recur</w:t>
+      </w:r>
+      <w:proofErr w:type="spellEnd"/>
+      <w:r>
+        <w:rPr>
+          <w:rFonts w:ascii="Consolas" w:eastAsia="Times New Roman" w:hAnsi="Consolas" w:cs="Times New Roman"/>
+          <w:color w:val="CCCCCC"/>
+          <w:kern w:val="0"/>
+          <w:sz w:val="21"/>
+          <w:szCs w:val="21"/>
+          <w14:ligatures w14:val="none"/>
+        </w:rPr>
+        <w:t>(</w:t>
+      </w:r>
+      <w:proofErr w:type="gramEnd"/>
+      <w:r>
+        <w:rPr>
+          <w:rFonts w:ascii="Consolas" w:eastAsia="Times New Roman" w:hAnsi="Consolas" w:cs="Times New Roman"/>
+          <w:color w:val="9CDCFE"/>
+          <w:kern w:val="0"/>
+          <w:sz w:val="21"/>
+          <w:szCs w:val="21"/>
+          <w14:ligatures w14:val="none"/>
+        </w:rPr>
+        <w:t>day</w:t>
+      </w:r>
+      <w:r>
+        <w:rPr>
+          <w:rFonts w:ascii="Consolas" w:eastAsia="Times New Roman" w:hAnsi="Consolas" w:cs="Times New Roman"/>
+          <w:color w:val="CCCCCC"/>
+          <w:kern w:val="0"/>
+          <w:sz w:val="21"/>
+          <w:szCs w:val="21"/>
+          <w14:ligatures w14:val="none"/>
+        </w:rPr>
+        <w:t xml:space="preserve">, </w:t>
+      </w:r>
+      <w:r>
+        <w:rPr>
+          <w:rFonts w:ascii="Consolas" w:eastAsia="Times New Roman" w:hAnsi="Consolas" w:cs="Times New Roman"/>
+          <w:color w:val="9CDCFE"/>
+          <w:kern w:val="0"/>
+          <w:sz w:val="21"/>
+          <w:szCs w:val="21"/>
+          <w14:ligatures w14:val="none"/>
+        </w:rPr>
+        <w:t>salary</w:t>
+      </w:r>
+      <w:r>
+        <w:rPr>
+          <w:rFonts w:ascii="Consolas" w:eastAsia="Times New Roman" w:hAnsi="Consolas" w:cs="Times New Roman"/>
+          <w:color w:val="D4D4D4"/>
+          <w:kern w:val="0"/>
+          <w:sz w:val="21"/>
+          <w:szCs w:val="21"/>
+          <w14:ligatures w14:val="none"/>
+        </w:rPr>
+        <w:t>=</w:t>
+      </w:r>
+      <w:r>
+        <w:rPr>
+          <w:rFonts w:ascii="Consolas" w:eastAsia="Times New Roman" w:hAnsi="Consolas" w:cs="Times New Roman"/>
+          <w:color w:val="B5CEA8"/>
+          <w:kern w:val="0"/>
+          <w:sz w:val="21"/>
+          <w:szCs w:val="21"/>
+          <w14:ligatures w14:val="none"/>
+        </w:rPr>
+        <w:t>0.01</w:t>
+      </w:r>
+      <w:r>
+        <w:rPr>
+          <w:rFonts w:ascii="Consolas" w:eastAsia="Times New Roman" w:hAnsi="Consolas" w:cs="Times New Roman"/>
+          <w:color w:val="CCCCCC"/>
+          <w:kern w:val="0"/>
+          <w:sz w:val="21"/>
+          <w:szCs w:val="21"/>
+          <w14:ligatures w14:val="none"/>
+        </w:rPr>
+        <w:t>):</w:t>
+      </w:r>
+    </w:p>
+    <w:p>
+      <w:pPr>
+        <w:shd w:val="clear" w:color="auto" w:fill="1F1F1F"/>
+        <w:spacing w:after="0" w:line="285" w:lineRule="atLeast"/>
+        <w:rPr>
+          <w:rFonts w:ascii="Consolas" w:eastAsia="Times New Roman" w:hAnsi="Consolas" w:cs="Times New Roman"/>
+          <w:color w:val="CCCCCC"/>
+          <w:kern w:val="0"/>
+          <w:sz w:val="21"/>
+          <w:szCs w:val="21"/>
+          <w14:ligatures w14:val="none"/>
+        </w:rPr>
+      </w:pPr>
+      <w:r>
+        <w:rPr>
+          <w:rFonts w:ascii="Consolas" w:eastAsia="Times New Roman" w:hAnsi="Consolas" w:cs="Times New Roman"/>
+          <w:color w:val="CCCCCC"/>
+          <w:kern w:val="0"/>
+          <w:sz w:val="21"/>
+          <w:szCs w:val="21"/>
+          <w14:ligatures w14:val="none"/>
+        </w:rPr>
+        <w:t xml:space="preserve">    </w:t>
+      </w:r>
+      <w:r>
+        <w:rPr>
+          <w:rFonts w:ascii="Consolas" w:eastAsia="Times New Roman" w:hAnsi="Consolas" w:cs="Times New Roman"/>
+          <w:color w:val="C586C0"/>
+          <w:kern w:val="0"/>
+          <w:sz w:val="21"/>
+          <w:szCs w:val="21"/>
+          <w14:ligatures w14:val="none"/>
+        </w:rPr>
+        <w:t>if</w:t>
+      </w:r>
+      <w:r>
+        <w:rPr>
+          <w:rFonts w:ascii="Consolas" w:eastAsia="Times New Roman" w:hAnsi="Consolas" w:cs="Times New Roman"/>
+          <w:color w:val="CCCCCC"/>
+          <w:kern w:val="0"/>
+          <w:sz w:val="21"/>
+          <w:szCs w:val="21"/>
+          <w14:ligatures w14:val="none"/>
+        </w:rPr>
+        <w:t xml:space="preserve"> </w:t>
+      </w:r>
+      <w:r>
+        <w:rPr>
+          <w:rFonts w:ascii="Consolas" w:eastAsia="Times New Roman" w:hAnsi="Consolas" w:cs="Times New Roman"/>
+          <w:color w:val="9CDCFE"/>
+          <w:kern w:val="0"/>
+          <w:sz w:val="21"/>
+          <w:szCs w:val="21"/>
+          <w14:ligatures w14:val="none"/>
+        </w:rPr>
+        <w:t>day</w:t>
+      </w:r>
+      <w:r>
+        <w:rPr>
+          <w:rFonts w:ascii="Consolas" w:eastAsia="Times New Roman" w:hAnsi="Consolas" w:cs="Times New Roman"/>
+          <w:color w:val="CCCCCC"/>
+          <w:kern w:val="0"/>
+          <w:sz w:val="21"/>
+          <w:szCs w:val="21"/>
+          <w14:ligatures w14:val="none"/>
+        </w:rPr>
+        <w:t xml:space="preserve"> </w:t>
+      </w:r>
+      <w:r>
+        <w:rPr>
+          <w:rFonts w:ascii="Consolas" w:eastAsia="Times New Roman" w:hAnsi="Consolas" w:cs="Times New Roman"/>
+          <w:color w:val="D4D4D4"/>
+          <w:kern w:val="0"/>
+          <w:sz w:val="21"/>
+          <w:szCs w:val="21"/>
+          <w14:ligatures w14:val="none"/>
+        </w:rPr>
+        <w:t>&gt;</w:t>
+      </w:r>
+      <w:r>
+        <w:rPr>
+          <w:rFonts w:ascii="Consolas" w:eastAsia="Times New Roman" w:hAnsi="Consolas" w:cs="Times New Roman"/>
+          <w:color w:val="CCCCCC"/>
+          <w:kern w:val="0"/>
+          <w:sz w:val="21"/>
+          <w:szCs w:val="21"/>
+          <w14:ligatures w14:val="none"/>
+        </w:rPr>
+        <w:t xml:space="preserve"> </w:t>
+      </w:r>
+      <w:r>
+        <w:rPr>
+          <w:rFonts w:ascii="Consolas" w:eastAsia="Times New Roman" w:hAnsi="Consolas" w:cs="Times New Roman"/>
+          <w:color w:val="B5CEA8"/>
+          <w:kern w:val="0"/>
+          <w:sz w:val="21"/>
+          <w:szCs w:val="21"/>
+          <w14:ligatures w14:val="none"/>
+        </w:rPr>
+        <w:t>0</w:t>
+      </w:r>
+      <w:r>
+        <w:rPr>
+          <w:rFonts w:ascii="Consolas" w:eastAsia="Times New Roman" w:hAnsi="Consolas" w:cs="Times New Roman"/>
+          <w:color w:val="CCCCCC"/>
+          <w:kern w:val="0"/>
+          <w:sz w:val="21"/>
+          <w:szCs w:val="21"/>
+          <w14:ligatures w14:val="none"/>
+        </w:rPr>
+        <w:t>:</w:t>
+      </w:r>
+    </w:p>
+    <w:p>
+      <w:pPr>
+        <w:shd w:val="clear" w:color="auto" w:fill="1F1F1F"/>
+        <w:spacing w:after="0" w:line="285" w:lineRule="atLeast"/>
+        <w:rPr>
+          <w:rFonts w:ascii="Consolas" w:eastAsia="Times New Roman" w:hAnsi="Consolas" w:cs="Times New Roman"/>
+          <w:color w:val="CCCCCC"/>
+          <w:kern w:val="0"/>
+          <w:sz w:val="21"/>
+          <w:szCs w:val="21"/>
+          <w14:ligatures w14:val="none"/>
+        </w:rPr>
+      </w:pPr>
+      <w:r>
+        <w:rPr>
+          <w:rFonts w:ascii="Consolas" w:eastAsia="Times New Roman" w:hAnsi="Consolas" w:cs="Times New Roman"/>
+          <w:color w:val="CCCCCC"/>
+          <w:kern w:val="0"/>
+          <w:sz w:val="21"/>
+          <w:szCs w:val="21"/>
+          <w14:ligatures w14:val="none"/>
+        </w:rPr>
+        <w:t xml:space="preserve">        </w:t>
+      </w:r>
+      <w:proofErr w:type="gramStart"/>
+      <w:r>
+        <w:rPr>
+          <w:rFonts w:ascii="Consolas" w:eastAsia="Times New Roman" w:hAnsi="Consolas" w:cs="Times New Roman"/>
+          <w:color w:val="DCDCAA"/>
+          <w:kern w:val="0"/>
+          <w:sz w:val="21"/>
+          <w:szCs w:val="21"/>
+          <w14:ligatures w14:val="none"/>
+        </w:rPr>
+        <w:t>print</w:t>
+      </w:r>
+      <w:r>
+        <w:rPr>
+          <w:rFonts w:ascii="Consolas" w:eastAsia="Times New Roman" w:hAnsi="Consolas" w:cs="Times New Roman"/>
+          <w:color w:val="CCCCCC"/>
+          <w:kern w:val="0"/>
+          <w:sz w:val="21"/>
+          <w:szCs w:val="21"/>
+          <w14:ligatures w14:val="none"/>
+        </w:rPr>
+        <w:t>(</w:t>
+      </w:r>
+      <w:proofErr w:type="spellStart"/>
+      <w:proofErr w:type="gramEnd"/>
+      <w:r>
+        <w:rPr>
+          <w:rFonts w:ascii="Consolas" w:eastAsia="Times New Roman" w:hAnsi="Consolas" w:cs="Times New Roman"/>
+          <w:color w:val="569CD6"/>
+          <w:kern w:val="0"/>
+          <w:sz w:val="21"/>
+          <w:szCs w:val="21"/>
+          <w14:ligatures w14:val="none"/>
+        </w:rPr>
+        <w:t>f</w:t>
+      </w:r>
+      <w:r>
+        <w:rPr>
+          <w:rFonts w:ascii="Consolas" w:eastAsia="Times New Roman" w:hAnsi="Consolas" w:cs="Times New Roman"/>
+          <w:color w:val="CE9178"/>
+          <w:kern w:val="0"/>
+          <w:sz w:val="21"/>
+          <w:szCs w:val="21"/>
+          <w14:ligatures w14:val="none"/>
+        </w:rPr>
+        <w:t>"Day</w:t>
+      </w:r>
+      <w:proofErr w:type="spellEnd"/>
+      <w:r>
+        <w:rPr>
+          <w:rFonts w:ascii="Consolas" w:eastAsia="Times New Roman" w:hAnsi="Consolas" w:cs="Times New Roman"/>
+          <w:color w:val="CE9178"/>
+          <w:kern w:val="0"/>
+          <w:sz w:val="21"/>
+          <w:szCs w:val="21"/>
+          <w14:ligatures w14:val="none"/>
+        </w:rPr>
+        <w:t xml:space="preserve"> </w:t>
+      </w:r>
+      <w:r>
+        <w:rPr>
+          <w:rFonts w:ascii="Consolas" w:eastAsia="Times New Roman" w:hAnsi="Consolas" w:cs="Times New Roman"/>
+          <w:color w:val="569CD6"/>
+          <w:kern w:val="0"/>
+          <w:sz w:val="21"/>
+          <w:szCs w:val="21"/>
+          <w14:ligatures w14:val="none"/>
+        </w:rPr>
+        <w:t>{</w:t>
+      </w:r>
+      <w:r>
+        <w:rPr>
+          <w:rFonts w:ascii="Consolas" w:eastAsia="Times New Roman" w:hAnsi="Consolas" w:cs="Times New Roman"/>
+          <w:color w:val="9CDCFE"/>
+          <w:kern w:val="0"/>
+          <w:sz w:val="21"/>
+          <w:szCs w:val="21"/>
+          <w14:ligatures w14:val="none"/>
+        </w:rPr>
+        <w:t>day</w:t>
+      </w:r>
+      <w:r>
+        <w:rPr>
+          <w:rFonts w:ascii="Consolas" w:eastAsia="Times New Roman" w:hAnsi="Consolas" w:cs="Times New Roman"/>
+          <w:color w:val="569CD6"/>
+          <w:kern w:val="0"/>
+          <w:sz w:val="21"/>
+          <w:szCs w:val="21"/>
+          <w14:ligatures w14:val="none"/>
+        </w:rPr>
+        <w:t>}</w:t>
+      </w:r>
+      <w:r>
+        <w:rPr>
+          <w:rFonts w:ascii="Consolas" w:eastAsia="Times New Roman" w:hAnsi="Consolas" w:cs="Times New Roman"/>
+          <w:color w:val="CE9178"/>
+          <w:kern w:val="0"/>
+          <w:sz w:val="21"/>
+          <w:szCs w:val="21"/>
+          <w14:ligatures w14:val="none"/>
+        </w:rPr>
+        <w:t>: $</w:t>
+      </w:r>
+      <w:r>
+        <w:rPr>
+          <w:rFonts w:ascii="Consolas" w:eastAsia="Times New Roman" w:hAnsi="Consolas" w:cs="Times New Roman"/>
+          <w:color w:val="569CD6"/>
+          <w:kern w:val="0"/>
+          <w:sz w:val="21"/>
+          <w:szCs w:val="21"/>
+          <w14:ligatures w14:val="none"/>
+        </w:rPr>
+        <w:t>{</w:t>
+      </w:r>
+      <w:r>
+        <w:rPr>
+          <w:rFonts w:ascii="Consolas" w:eastAsia="Times New Roman" w:hAnsi="Consolas" w:cs="Times New Roman"/>
+          <w:color w:val="9CDCFE"/>
+          <w:kern w:val="0"/>
+          <w:sz w:val="21"/>
+          <w:szCs w:val="21"/>
+          <w14:ligatures w14:val="none"/>
+        </w:rPr>
+        <w:t>salary</w:t>
+      </w:r>
+      <w:r>
+        <w:rPr>
+          <w:rFonts w:ascii="Consolas" w:eastAsia="Times New Roman" w:hAnsi="Consolas" w:cs="Times New Roman"/>
+          <w:color w:val="569CD6"/>
+          <w:kern w:val="0"/>
+          <w:sz w:val="21"/>
+          <w:szCs w:val="21"/>
+          <w14:ligatures w14:val="none"/>
+        </w:rPr>
+        <w:t>:.2f}</w:t>
+      </w:r>
+      <w:r>
+        <w:rPr>
+          <w:rFonts w:ascii="Consolas" w:eastAsia="Times New Roman" w:hAnsi="Consolas" w:cs="Times New Roman"/>
+          <w:color w:val="CE9178"/>
+          <w:kern w:val="0"/>
+          <w:sz w:val="21"/>
+          <w:szCs w:val="21"/>
+          <w14:ligatures w14:val="none"/>
+        </w:rPr>
+        <w:t>"</w:t>
+      </w:r>
+      <w:r>
+        <w:rPr>
+          <w:rFonts w:ascii="Consolas" w:eastAsia="Times New Roman" w:hAnsi="Consolas" w:cs="Times New Roman"/>
+          <w:color w:val="CCCCCC"/>
+          <w:kern w:val="0"/>
+          <w:sz w:val="21"/>
+          <w:szCs w:val="21"/>
+          <w14:ligatures w14:val="none"/>
+        </w:rPr>
+        <w:t>)</w:t>
+      </w:r>
+    </w:p>
+    <w:p>
+      <w:pPr>
+        <w:shd w:val="clear" w:color="auto" w:fill="1F1F1F"/>
+        <w:spacing w:after="0" w:line="285" w:lineRule="atLeast"/>
+        <w:rPr>
+          <w:rFonts w:ascii="Consolas" w:eastAsia="Times New Roman" w:hAnsi="Consolas" w:cs="Times New Roman"/>
+          <w:color w:val="CCCCCC"/>
+          <w:kern w:val="0"/>
+          <w:sz w:val="21"/>
+          <w:szCs w:val="21"/>
+          <w14:ligatures w14:val="none"/>
+        </w:rPr>
+      </w:pPr>
+      <w:r>
+        <w:rPr>
+          <w:rFonts w:ascii="Consolas" w:eastAsia="Times New Roman" w:hAnsi="Consolas" w:cs="Times New Roman"/>
+          <w:color w:val="CCCCCC"/>
+          <w:kern w:val="0"/>
+          <w:sz w:val="21"/>
+          <w:szCs w:val="21"/>
+          <w14:ligatures w14:val="none"/>
+        </w:rPr>
+        <w:t xml:space="preserve">        </w:t>
+      </w:r>
+      <w:proofErr w:type="spellStart"/>
+      <w:r>
+        <w:rPr>
+          <w:rFonts w:ascii="Consolas" w:eastAsia="Times New Roman" w:hAnsi="Consolas" w:cs="Times New Roman"/>
+          <w:color w:val="DCDCAA"/>
+          <w:kern w:val="0"/>
+          <w:sz w:val="21"/>
+          <w:szCs w:val="21"/>
+          <w14:ligatures w14:val="none"/>
+        </w:rPr>
+        <w:t>sal_</w:t>
+      </w:r>
+      <w:proofErr w:type="gramStart"/>
+      <w:r>
+        <w:rPr>
+          <w:rFonts w:ascii="Consolas" w:eastAsia="Times New Roman" w:hAnsi="Consolas" w:cs="Times New Roman"/>
+          <w:color w:val="DCDCAA"/>
+          <w:kern w:val="0"/>
+          <w:sz w:val="21"/>
+          <w:szCs w:val="21"/>
+          <w14:ligatures w14:val="none"/>
+        </w:rPr>
+        <w:t>recur</w:t>
+      </w:r>
+      <w:proofErr w:type="spellEnd"/>
+      <w:r>
+        <w:rPr>
+          <w:rFonts w:ascii="Consolas" w:eastAsia="Times New Roman" w:hAnsi="Consolas" w:cs="Times New Roman"/>
+          <w:color w:val="CCCCCC"/>
+          <w:kern w:val="0"/>
+          <w:sz w:val="21"/>
+          <w:szCs w:val="21"/>
+          <w14:ligatures w14:val="none"/>
+        </w:rPr>
+        <w:t>(</w:t>
+      </w:r>
+      <w:proofErr w:type="gramEnd"/>
+      <w:r>
+        <w:rPr>
+          <w:rFonts w:ascii="Consolas" w:eastAsia="Times New Roman" w:hAnsi="Consolas" w:cs="Times New Roman"/>
+          <w:color w:val="9CDCFE"/>
+          <w:kern w:val="0"/>
+          <w:sz w:val="21"/>
+          <w:szCs w:val="21"/>
+          <w14:ligatures w14:val="none"/>
+        </w:rPr>
+        <w:t>day</w:t>
+      </w:r>
+      <w:r>
+        <w:rPr>
+          <w:rFonts w:ascii="Consolas" w:eastAsia="Times New Roman" w:hAnsi="Consolas" w:cs="Times New Roman"/>
+          <w:color w:val="CCCCCC"/>
+          <w:kern w:val="0"/>
+          <w:sz w:val="21"/>
+          <w:szCs w:val="21"/>
+          <w14:ligatures w14:val="none"/>
+        </w:rPr>
+        <w:t xml:space="preserve"> </w:t>
+      </w:r>
+      <w:r>
+        <w:rPr>
+          <w:rFonts w:ascii="Consolas" w:eastAsia="Times New Roman" w:hAnsi="Consolas" w:cs="Times New Roman"/>
+          <w:color w:val="D4D4D4"/>
+          <w:kern w:val="0"/>
+          <w:sz w:val="21"/>
+          <w:szCs w:val="21"/>
+          <w14:ligatures w14:val="none"/>
+        </w:rPr>
+        <w:t>-</w:t>
+      </w:r>
+      <w:r>
+        <w:rPr>
+          <w:rFonts w:ascii="Consolas" w:eastAsia="Times New Roman" w:hAnsi="Consolas" w:cs="Times New Roman"/>
+          <w:color w:val="CCCCCC"/>
+          <w:kern w:val="0"/>
+          <w:sz w:val="21"/>
+          <w:szCs w:val="21"/>
+          <w14:ligatures w14:val="none"/>
+        </w:rPr>
+        <w:t xml:space="preserve"> </w:t>
+      </w:r>
+      <w:r>
+        <w:rPr>
+          <w:rFonts w:ascii="Consolas" w:eastAsia="Times New Roman" w:hAnsi="Consolas" w:cs="Times New Roman"/>
+          <w:color w:val="B5CEA8"/>
+          <w:kern w:val="0"/>
+          <w:sz w:val="21"/>
+          <w:szCs w:val="21"/>
+          <w14:ligatures w14:val="none"/>
+        </w:rPr>
+        <w:t>1</w:t>
+      </w:r>
+      <w:r>
+        <w:rPr>
+          <w:rFonts w:ascii="Consolas" w:eastAsia="Times New Roman" w:hAnsi="Consolas" w:cs="Times New Roman"/>
+          <w:color w:val="CCCCCC"/>
+          <w:kern w:val="0"/>
+          <w:sz w:val="21"/>
+          <w:szCs w:val="21"/>
+          <w14:ligatures w14:val="none"/>
+        </w:rPr>
+        <w:t xml:space="preserve">, </w:t>
+      </w:r>
+      <w:r>
+        <w:rPr>
+          <w:rFonts w:ascii="Consolas" w:eastAsia="Times New Roman" w:hAnsi="Consolas" w:cs="Times New Roman"/>
+          <w:color w:val="9CDCFE"/>
+          <w:kern w:val="0"/>
+          <w:sz w:val="21"/>
+          <w:szCs w:val="21"/>
+          <w14:ligatures w14:val="none"/>
+        </w:rPr>
+        <w:t>salary</w:t>
+      </w:r>
+      <w:r>
+        <w:rPr>
+          <w:rFonts w:ascii="Consolas" w:eastAsia="Times New Roman" w:hAnsi="Consolas" w:cs="Times New Roman"/>
+          <w:color w:val="CCCCCC"/>
+          <w:kern w:val="0"/>
+          <w:sz w:val="21"/>
+          <w:szCs w:val="21"/>
+          <w14:ligatures w14:val="none"/>
+        </w:rPr>
+        <w:t xml:space="preserve"> </w:t>
+      </w:r>
+      <w:r>
+        <w:rPr>
+          <w:rFonts w:ascii="Consolas" w:eastAsia="Times New Roman" w:hAnsi="Consolas" w:cs="Times New Roman"/>
+          <w:color w:val="D4D4D4"/>
+          <w:kern w:val="0"/>
+          <w:sz w:val="21"/>
+          <w:szCs w:val="21"/>
+          <w14:ligatures w14:val="none"/>
+        </w:rPr>
+        <w:t>*</w:t>
+      </w:r>
+      <w:r>
+        <w:rPr>
+          <w:rFonts w:ascii="Consolas" w:eastAsia="Times New Roman" w:hAnsi="Consolas" w:cs="Times New Roman"/>
+          <w:color w:val="CCCCCC"/>
+          <w:kern w:val="0"/>
+          <w:sz w:val="21"/>
+          <w:szCs w:val="21"/>
+          <w14:ligatures w14:val="none"/>
+        </w:rPr>
+        <w:t xml:space="preserve"> </w:t>
+      </w:r>
+      <w:r>
+        <w:rPr>
+          <w:rFonts w:ascii="Consolas" w:eastAsia="Times New Roman" w:hAnsi="Consolas" w:cs="Times New Roman"/>
+          <w:color w:val="B5CEA8"/>
+          <w:kern w:val="0"/>
+          <w:sz w:val="21"/>
+          <w:szCs w:val="21"/>
+          <w14:ligatures w14:val="none"/>
+        </w:rPr>
+        <w:t>2</w:t>
+      </w:r>
+      <w:r>
+        <w:rPr>
+          <w:rFonts w:ascii="Consolas" w:eastAsia="Times New Roman" w:hAnsi="Consolas" w:cs="Times New Roman"/>
+          <w:color w:val="CCCCCC"/>
+          <w:kern w:val="0"/>
+          <w:sz w:val="21"/>
+          <w:szCs w:val="21"/>
+          <w14:ligatures w14:val="none"/>
+        </w:rPr>
+        <w:t>)</w:t>
+      </w:r>
+    </w:p>
+    <w:p>
+      <w:pPr>
+        <w:shd w:val="clear" w:color="auto" w:fill="1F1F1F"/>
+        <w:spacing w:after="0" w:line="285" w:lineRule="atLeast"/>
+        <w:rPr>
+          <w:rFonts w:ascii="Consolas" w:eastAsia="Times New Roman" w:hAnsi="Consolas" w:cs="Times New Roman"/>
+          <w:color w:val="CCCCCC"/>
+          <w:kern w:val="0"/>
+          <w:sz w:val="21"/>
+          <w:szCs w:val="21"/>
+          <w14:ligatures w14:val="none"/>
+        </w:rPr>
+      </w:pPr>
+    </w:p>
+    <w:p>
+      <w:pPr>
+        <w:shd w:val="clear" w:color="auto" w:fill="1F1F1F"/>
+        <w:spacing w:after="0" w:line="285" w:lineRule="atLeast"/>
+        <w:rPr>
+          <w:rFonts w:ascii="Consolas" w:eastAsia="Times New Roman" w:hAnsi="Consolas" w:cs="Times New Roman"/>
+          <w:color w:val="CCCCCC"/>
+          <w:kern w:val="0"/>
+          <w:sz w:val="21"/>
+          <w:szCs w:val="21"/>
+          <w14:ligatures w14:val="none"/>
+        </w:rPr>
+      </w:pPr>
+      <w:proofErr w:type="spellStart"/>
+      <w:r>
+        <w:rPr>
+          <w:rFonts w:ascii="Consolas" w:eastAsia="Times New Roman" w:hAnsi="Consolas" w:cs="Times New Roman"/>
+          <w:color w:val="DCDCAA"/>
+          <w:kern w:val="0"/>
+          <w:sz w:val="21"/>
+          <w:szCs w:val="21"/>
+          <w14:ligatures w14:val="none"/>
+        </w:rPr>
+        <w:t>sal_</w:t>
+      </w:r>
+      <w:proofErr w:type="gramStart"/>
+      <w:r>
+        <w:rPr>
+          <w:rFonts w:ascii="Consolas" w:eastAsia="Times New Roman" w:hAnsi="Consolas" w:cs="Times New Roman"/>
+          <w:color w:val="DCDCAA"/>
+          <w:kern w:val="0"/>
+          <w:sz w:val="21"/>
+          <w:szCs w:val="21"/>
+          <w14:ligatures w14:val="none"/>
+        </w:rPr>
+        <w:t>recur</w:t>
+      </w:r>
+      <w:proofErr w:type="spellEnd"/>
+      <w:r>
+        <w:rPr>
+          <w:rFonts w:ascii="Consolas" w:eastAsia="Times New Roman" w:hAnsi="Consolas" w:cs="Times New Roman"/>
+          <w:color w:val="CCCCCC"/>
+          <w:kern w:val="0"/>
+          <w:sz w:val="21"/>
+          <w:szCs w:val="21"/>
+          <w14:ligatures w14:val="none"/>
+        </w:rPr>
+        <w:t>(</w:t>
+      </w:r>
+      <w:proofErr w:type="gramEnd"/>
+      <w:r>
+        <w:rPr>
+          <w:rFonts w:ascii="Consolas" w:eastAsia="Times New Roman" w:hAnsi="Consolas" w:cs="Times New Roman"/>
+          <w:color w:val="B5CEA8"/>
+          <w:kern w:val="0"/>
+          <w:sz w:val="21"/>
+          <w:szCs w:val="21"/>
+          <w14:ligatures w14:val="none"/>
+        </w:rPr>
+        <w:t>1000</w:t>
+      </w:r>
+      <w:r>
+        <w:rPr>
+          <w:rFonts w:ascii="Consolas" w:eastAsia="Times New Roman" w:hAnsi="Consolas" w:cs="Times New Roman"/>
+          <w:color w:val="CCCCCC"/>
+          <w:kern w:val="0"/>
+          <w:sz w:val="21"/>
+          <w:szCs w:val="21"/>
+          <w14:ligatures w14:val="none"/>
+        </w:rPr>
+        <w:t>)</w:t>
+      </w:r>
+    </w:p>
+    <w:p>
+      <w:pPr>
+        <w:shd w:val="clear" w:color="auto" w:fill="1F1F1F"/>
+        <w:spacing w:after="0" w:line="285" w:lineRule="atLeast"/>
+        <w:rPr>
+          <w:rFonts w:ascii="Consolas" w:eastAsia="Times New Roman" w:hAnsi="Consolas" w:cs="Times New Roman"/>
+          <w:color w:val="CCCCCC"/>
+          <w:kern w:val="0"/>
+          <w:sz w:val="21"/>
+          <w:szCs w:val="21"/>
+          <w14:ligatures w14:val="none"/>
+        </w:rPr>
+      </w:pPr>
+    </w:p>
+    <w:p>
+      <w:pPr>
+        <w:rPr>
+          <w:color w:val="4472C4" w:themeColor="accent1"/>
+        </w:rPr>
+      </w:pPr>
+    </w:p>
+    <w:p>
+      <w:pPr>
+        <w:rPr>
+          <w:color w:val="4472C4" w:themeColor="accent1"/>
+        </w:rPr>
+      </w:pPr>
+      <w:r>
+        <w:rPr>
+          <w:color w:val="4472C4" w:themeColor="accent1"/>
+        </w:rPr>
+        <w:t>What problems relating to number storage are you likely to encounter if you implement your solutions on an actual machine?</w:t>
       </w:r>
     </w:p>
     <w:p>
@@ -131,362 +1790,46 @@
         <w:pStyle w:val="ListParagraph"/>
         <w:numPr>
           <w:ilvl w:val="0"/>
-          <w:numId w:val="1"/>
+          <w:numId w:val="5"/>
         </w:numPr>
       </w:pPr>
       <w:r>
-        <w:t>Reuse the class that I built in module for adding items.</w:t>
-      </w:r>
-    </w:p>
-    <w:p>
-      <w:pPr>
-        <w:pStyle w:val="ListParagraph"/>
-        <w:numPr>
-          <w:ilvl w:val="0"/>
-          <w:numId w:val="1"/>
-        </w:numPr>
-      </w:pPr>
-      <w:r>
-        <w:t xml:space="preserve">Initiate the program with base items – item 1 and item </w:t>
+        <w:t xml:space="preserve">Call stack overflow – with recursion as and when the numbers of calls will accumulate the call stack will overflow resulting in the recursion </w:t>
       </w:r>
       <w:proofErr w:type="gramStart"/>
       <w:r>
-        <w:t>2</w:t>
+        <w:t>error</w:t>
       </w:r>
       <w:proofErr w:type="gramEnd"/>
     </w:p>
-    <w:p/>
-    <w:p>
-      <w:pPr>
-        <w:rPr>
-          <w:color w:val="4472C4" w:themeColor="accent1"/>
-        </w:rPr>
-      </w:pPr>
-      <w:r>
-        <w:rPr>
-          <w:color w:val="4472C4" w:themeColor="accent1"/>
-        </w:rPr>
-        <w:t xml:space="preserve">Lessons </w:t>
-      </w:r>
-      <w:r>
-        <w:rPr>
-          <w:color w:val="4472C4" w:themeColor="accent1"/>
-        </w:rPr>
-        <w:t>learnt.</w:t>
-      </w:r>
-    </w:p>
-    <w:p>
-      <w:pPr>
-        <w:pStyle w:val="ListParagraph"/>
-        <w:numPr>
-          <w:ilvl w:val="0"/>
-          <w:numId w:val="1"/>
-        </w:numPr>
-        <w:rPr>
-          <w:b/>
-          <w:bCs/>
-          <w:i/>
-          <w:iCs/>
-        </w:rPr>
-      </w:pPr>
-      <w:r>
-        <w:t>Learnt creating instances of a class.</w:t>
-      </w:r>
-    </w:p>
-    <w:p>
-      <w:pPr>
-        <w:pStyle w:val="ListParagraph"/>
-        <w:numPr>
-          <w:ilvl w:val="0"/>
-          <w:numId w:val="1"/>
-        </w:numPr>
-        <w:rPr>
-          <w:b/>
-          <w:bCs/>
-          <w:i/>
-          <w:iCs/>
-        </w:rPr>
-      </w:pPr>
-      <w:r>
-        <w:t xml:space="preserve">How to call class </w:t>
-      </w:r>
-    </w:p>
-    <w:p>
-      <w:pPr>
-        <w:rPr>
-          <w:color w:val="4472C4" w:themeColor="accent1"/>
-        </w:rPr>
-      </w:pPr>
-      <w:r>
-        <w:rPr>
-          <w:color w:val="4472C4" w:themeColor="accent1"/>
-        </w:rPr>
-        <w:t>Challenges faced.</w:t>
-      </w:r>
-    </w:p>
-    <w:p>
-      <w:pPr>
-        <w:pStyle w:val="ListParagraph"/>
-        <w:numPr>
-          <w:ilvl w:val="0"/>
-          <w:numId w:val="2"/>
-        </w:numPr>
-      </w:pPr>
-      <w:r>
-        <w:t>While writing the modify method I faced issue while updating the items</w:t>
-      </w:r>
-    </w:p>
-    <w:p>
-      <w:pPr>
-        <w:pStyle w:val="ListParagraph"/>
-        <w:numPr>
-          <w:ilvl w:val="0"/>
-          <w:numId w:val="2"/>
-        </w:numPr>
-      </w:pPr>
-      <w:r>
-        <w:t>The description says modify only if default values are not available.</w:t>
-      </w:r>
-    </w:p>
-    <w:p>
-      <w:pPr>
-        <w:pStyle w:val="ListParagraph"/>
-        <w:numPr>
-          <w:ilvl w:val="0"/>
-          <w:numId w:val="2"/>
-        </w:numPr>
-      </w:pPr>
+    <w:p>
+      <w:pPr>
+        <w:ind w:firstLine="360"/>
+      </w:pPr>
+      <w:proofErr w:type="spellStart"/>
+      <w:r>
+        <w:t>e.g</w:t>
+      </w:r>
+      <w:proofErr w:type="spellEnd"/>
+      <w:r>
+        <w:t xml:space="preserve"> if I call the second program 1000 times it will through an </w:t>
+      </w:r>
       <w:proofErr w:type="gramStart"/>
       <w:r>
-        <w:t>So</w:t>
+        <w:t>error</w:t>
       </w:r>
       <w:proofErr w:type="gramEnd"/>
-      <w:r>
-        <w:t xml:space="preserve"> modify </w:t>
-      </w:r>
-      <w:proofErr w:type="spellStart"/>
-      <w:r>
-        <w:t>wont</w:t>
-      </w:r>
-      <w:proofErr w:type="spellEnd"/>
-      <w:r>
-        <w:t xml:space="preserve"> work if at all you want to change the description or qty or price if default values are already present.</w:t>
-      </w:r>
-    </w:p>
-    <w:p>
-      <w:pPr>
-        <w:rPr>
-          <w:color w:val="4472C4" w:themeColor="accent1"/>
-        </w:rPr>
-      </w:pPr>
-      <w:r>
-        <w:rPr>
-          <w:color w:val="4472C4" w:themeColor="accent1"/>
-        </w:rPr>
-        <w:t>How I overcame the above challenges.</w:t>
-      </w:r>
-    </w:p>
-    <w:p>
-      <w:pPr>
-        <w:pStyle w:val="ListParagraph"/>
-        <w:numPr>
-          <w:ilvl w:val="0"/>
-          <w:numId w:val="3"/>
-        </w:numPr>
-      </w:pPr>
-      <w:r>
-        <w:t>I have added an override class that can change the quantities also in modify method or if you want to keep the same you can just pass by pressing enter.</w:t>
-      </w:r>
-    </w:p>
-    <w:p>
-      <w:pPr>
-        <w:ind w:left="360"/>
-      </w:pPr>
-    </w:p>
-    <w:p>
-      <w:pPr>
-        <w:rPr>
-          <w:color w:val="4472C4" w:themeColor="accent1"/>
-        </w:rPr>
-      </w:pPr>
-      <w:r>
-        <w:rPr>
-          <w:color w:val="4472C4" w:themeColor="accent1"/>
-        </w:rPr>
-        <w:t>Program</w:t>
-      </w:r>
-      <w:r>
-        <w:rPr>
-          <w:color w:val="4472C4" w:themeColor="accent1"/>
-        </w:rPr>
-        <w:t xml:space="preserve"> Flow</w:t>
-      </w:r>
-      <w:r>
-        <w:rPr>
-          <w:color w:val="4472C4" w:themeColor="accent1"/>
-        </w:rPr>
-        <w:t xml:space="preserve"> – </w:t>
-      </w:r>
-    </w:p>
-    <w:p>
-      <w:pPr>
-        <w:pStyle w:val="ListParagraph"/>
-        <w:numPr>
-          <w:ilvl w:val="0"/>
-          <w:numId w:val="3"/>
-        </w:numPr>
-      </w:pPr>
-      <w:r>
-        <w:t xml:space="preserve">The problem says start by creating instance of </w:t>
-      </w:r>
-      <w:proofErr w:type="spellStart"/>
-      <w:r>
-        <w:t>ItemsToPurchase</w:t>
-      </w:r>
-      <w:proofErr w:type="spellEnd"/>
-      <w:r>
-        <w:t xml:space="preserve"> class and add 2 items so I am doing that as an entry point in </w:t>
-      </w:r>
-      <w:proofErr w:type="gramStart"/>
-      <w:r>
-        <w:t>my  main</w:t>
-      </w:r>
-      <w:proofErr w:type="gramEnd"/>
-      <w:r>
-        <w:t xml:space="preserve"> method</w:t>
-      </w:r>
-      <w:r>
-        <w:t>.</w:t>
-      </w:r>
-    </w:p>
-    <w:p>
-      <w:pPr>
-        <w:pStyle w:val="ListParagraph"/>
-        <w:numPr>
-          <w:ilvl w:val="0"/>
-          <w:numId w:val="3"/>
-        </w:numPr>
-      </w:pPr>
-      <w:r>
-        <w:t xml:space="preserve">The requirement is little confusing – I am not sure why we are supposed to write an output for 2 items when we are implementing the </w:t>
-      </w:r>
-      <w:proofErr w:type="spellStart"/>
-      <w:r>
-        <w:t>cart.add</w:t>
-      </w:r>
-      <w:proofErr w:type="spellEnd"/>
-      <w:r>
-        <w:t xml:space="preserve"> items for everything.</w:t>
-      </w:r>
-    </w:p>
-    <w:p>
-      <w:pPr>
-        <w:pStyle w:val="ListParagraph"/>
-        <w:numPr>
-          <w:ilvl w:val="0"/>
-          <w:numId w:val="3"/>
-        </w:numPr>
-      </w:pPr>
-      <w:proofErr w:type="gramStart"/>
-      <w:r>
-        <w:t>So</w:t>
-      </w:r>
-      <w:proofErr w:type="gramEnd"/>
-      <w:r>
-        <w:t xml:space="preserve"> I am starting the code with 2 default items, adding them to the cart.</w:t>
-      </w:r>
-    </w:p>
-    <w:p>
-      <w:pPr>
-        <w:pStyle w:val="ListParagraph"/>
-        <w:numPr>
-          <w:ilvl w:val="0"/>
-          <w:numId w:val="3"/>
-        </w:numPr>
-      </w:pPr>
-      <w:r>
-        <w:t>Starting the customer information</w:t>
-      </w:r>
-    </w:p>
-    <w:p>
-      <w:pPr>
-        <w:pStyle w:val="ListParagraph"/>
-        <w:numPr>
-          <w:ilvl w:val="0"/>
-          <w:numId w:val="3"/>
-        </w:numPr>
-      </w:pPr>
-      <w:proofErr w:type="gramStart"/>
-      <w:r>
-        <w:t>Finally</w:t>
-      </w:r>
-      <w:proofErr w:type="gramEnd"/>
-      <w:r>
-        <w:t xml:space="preserve"> the Online menu</w:t>
-      </w:r>
-    </w:p>
-    <w:p>
-      <w:pPr>
-        <w:rPr>
-          <w:color w:val="4472C4" w:themeColor="accent1"/>
-        </w:rPr>
-      </w:pPr>
-    </w:p>
-    <w:p>
-      <w:pPr>
-        <w:rPr>
-          <w:color w:val="4472C4" w:themeColor="accent1"/>
-        </w:rPr>
-      </w:pPr>
-      <w:r>
-        <w:rPr>
-          <w:color w:val="4472C4" w:themeColor="accent1"/>
-        </w:rPr>
-        <w:tab/>
-      </w:r>
-    </w:p>
-    <w:p>
-      <w:pPr>
-        <w:rPr>
-          <w:color w:val="4472C4" w:themeColor="accent1"/>
-        </w:rPr>
-      </w:pPr>
-    </w:p>
-    <w:p>
-      <w:pPr>
-        <w:rPr>
-          <w:color w:val="4472C4" w:themeColor="accent1"/>
-        </w:rPr>
-      </w:pPr>
-      <w:r>
-        <w:rPr>
-          <w:color w:val="4472C4" w:themeColor="accent1"/>
-        </w:rPr>
-        <w:t xml:space="preserve">Execution- </w:t>
-      </w:r>
-    </w:p>
-    <w:p>
-      <w:pPr>
-        <w:pStyle w:val="ListParagraph"/>
-        <w:numPr>
-          <w:ilvl w:val="0"/>
-          <w:numId w:val="3"/>
-        </w:numPr>
-      </w:pPr>
-      <w:r>
-        <w:t>Entry</w:t>
-      </w:r>
-    </w:p>
-    <w:p>
-      <w:pPr>
-        <w:ind w:left="720"/>
+    </w:p>
+    <w:p>
+      <w:pPr>
+        <w:ind w:firstLine="360"/>
       </w:pPr>
       <w:r>
         <w:drawing>
-          <wp:inline distT="0" distB="0" distL="0" distR="0" wp14:anchorId="6C77FE0E" wp14:editId="525A3E2B">
-            <wp:extent cx="4791744" cy="3696216"/>
-            <wp:effectExtent l="0" t="0" r="8890" b="0"/>
-            <wp:docPr id="818075982" name="Picture 1" descr="A screenshot of a computer program&#10;&#10;Description automatically generated"/>
+          <wp:inline distT="0" distB="0" distL="0" distR="0" wp14:anchorId="63C995AB" wp14:editId="477FC00D">
+            <wp:extent cx="6074387" cy="952525"/>
+            <wp:effectExtent l="0" t="0" r="3175" b="0"/>
+            <wp:docPr id="501552962" name="Picture 1" descr="A screen shot of a computer&#10;&#10;Description automatically generated"/>
             <wp:cNvGraphicFramePr>
               <a:graphicFrameLocks xmlns:a="http://schemas.openxmlformats.org/drawingml/2006/main" noChangeAspect="1"/>
             </wp:cNvGraphicFramePr>
@@ -494,7 +1837,7 @@
               <a:graphicData uri="http://schemas.openxmlformats.org/drawingml/2006/picture">
                 <pic:pic xmlns:pic="http://schemas.openxmlformats.org/drawingml/2006/picture">
                   <pic:nvPicPr>
-                    <pic:cNvPr id="818075982" name="Picture 1" descr="A screenshot of a computer program&#10;&#10;Description automatically generated"/>
+                    <pic:cNvPr id="501552962" name="Picture 1" descr="A screen shot of a computer&#10;&#10;Description automatically generated"/>
                     <pic:cNvPicPr/>
                   </pic:nvPicPr>
                   <pic:blipFill>
@@ -506,7 +1849,7 @@
                   <pic:spPr>
                     <a:xfrm>
                       <a:off x="0" y="0"/>
-                      <a:ext cx="4791744" cy="3696216"/>
+                      <a:ext cx="6074387" cy="952525"/>
                     </a:xfrm>
                     <a:prstGeom prst="rect">
                       <a:avLst/>
@@ -521,7 +1864,7 @@
     </w:p>
     <w:p>
       <w:pPr>
-        <w:ind w:left="720"/>
+        <w:ind w:firstLine="360"/>
       </w:pPr>
     </w:p>
     <w:p>
@@ -529,459 +1872,202 @@
         <w:pStyle w:val="ListParagraph"/>
         <w:numPr>
           <w:ilvl w:val="0"/>
-          <w:numId w:val="3"/>
+          <w:numId w:val="5"/>
         </w:numPr>
       </w:pPr>
       <w:r>
-        <w:t xml:space="preserve">Asking customer Name and showing menu with customer name in the print menu </w:t>
-      </w:r>
-      <w:proofErr w:type="gramStart"/>
-      <w:r>
-        <w:t>and also</w:t>
-      </w:r>
-      <w:proofErr w:type="gramEnd"/>
-      <w:r>
-        <w:t xml:space="preserve"> adding previously added items to the cart</w:t>
-      </w:r>
-    </w:p>
-    <w:p>
-      <w:pPr>
-        <w:pStyle w:val="ListParagraph"/>
-      </w:pPr>
-    </w:p>
-    <w:p>
-      <w:pPr>
-        <w:pStyle w:val="ListParagraph"/>
-      </w:pPr>
-      <w:r>
-        <w:drawing>
-          <wp:inline distT="0" distB="0" distL="0" distR="0" wp14:anchorId="4A678E91" wp14:editId="01D52CD8">
-            <wp:extent cx="2715004" cy="2762636"/>
-            <wp:effectExtent l="0" t="0" r="9525" b="0"/>
-            <wp:docPr id="496625702" name="Picture 1" descr="A screenshot of a computer program&#10;&#10;Description automatically generated"/>
-            <wp:cNvGraphicFramePr>
-              <a:graphicFrameLocks xmlns:a="http://schemas.openxmlformats.org/drawingml/2006/main" noChangeAspect="1"/>
-            </wp:cNvGraphicFramePr>
-            <a:graphic xmlns:a="http://schemas.openxmlformats.org/drawingml/2006/main">
-              <a:graphicData uri="http://schemas.openxmlformats.org/drawingml/2006/picture">
-                <pic:pic xmlns:pic="http://schemas.openxmlformats.org/drawingml/2006/picture">
-                  <pic:nvPicPr>
-                    <pic:cNvPr id="496625702" name="Picture 1" descr="A screenshot of a computer program&#10;&#10;Description automatically generated"/>
-                    <pic:cNvPicPr/>
-                  </pic:nvPicPr>
-                  <pic:blipFill>
-                    <a:blip r:embed="rId6"/>
-                    <a:stretch>
-                      <a:fillRect/>
-                    </a:stretch>
-                  </pic:blipFill>
-                  <pic:spPr>
-                    <a:xfrm>
-                      <a:off x="0" y="0"/>
-                      <a:ext cx="2715004" cy="2762636"/>
-                    </a:xfrm>
-                    <a:prstGeom prst="rect">
-                      <a:avLst/>
-                    </a:prstGeom>
-                  </pic:spPr>
-                </pic:pic>
-              </a:graphicData>
-            </a:graphic>
-          </wp:inline>
-        </w:drawing>
-      </w:r>
-    </w:p>
-    <w:p>
-      <w:pPr>
-        <w:pStyle w:val="ListParagraph"/>
-      </w:pPr>
-    </w:p>
-    <w:p>
-      <w:pPr>
-        <w:pStyle w:val="ListParagraph"/>
-      </w:pPr>
-    </w:p>
-    <w:p/>
+        <w:t>Precision Limitations</w:t>
+      </w:r>
+      <w:r>
+        <w:t xml:space="preserve">- </w:t>
+      </w:r>
+      <w:r>
+        <w:t>Most computers use finite precision arithmetic for floating-point numbers, commonly represented in IEEE 754 format. This means there's a limit to the precision of real numbers that can be stored. When repeatedly doubling a value, as in the salary example, the numbers can become extremely large, leading to a loss of precision.</w:t>
+      </w:r>
+    </w:p>
     <w:p>
       <w:pPr>
         <w:pStyle w:val="ListParagraph"/>
         <w:numPr>
           <w:ilvl w:val="0"/>
-          <w:numId w:val="3"/>
+          <w:numId w:val="5"/>
         </w:numPr>
       </w:pPr>
       <w:r>
-        <w:t>Add items to the cart.</w:t>
-      </w:r>
-    </w:p>
-    <w:p>
-      <w:pPr>
-        <w:pStyle w:val="ListParagraph"/>
-      </w:pPr>
-    </w:p>
-    <w:p>
-      <w:pPr>
-        <w:pStyle w:val="ListParagraph"/>
-      </w:pPr>
-      <w:r>
-        <w:drawing>
-          <wp:inline distT="0" distB="0" distL="0" distR="0" wp14:anchorId="73B372D2" wp14:editId="4648CF4F">
-            <wp:extent cx="4696480" cy="1314633"/>
-            <wp:effectExtent l="0" t="0" r="8890" b="0"/>
-            <wp:docPr id="2053277687" name="Picture 1" descr="A screenshot of a computer&#10;&#10;Description automatically generated"/>
-            <wp:cNvGraphicFramePr>
-              <a:graphicFrameLocks xmlns:a="http://schemas.openxmlformats.org/drawingml/2006/main" noChangeAspect="1"/>
-            </wp:cNvGraphicFramePr>
-            <a:graphic xmlns:a="http://schemas.openxmlformats.org/drawingml/2006/main">
-              <a:graphicData uri="http://schemas.openxmlformats.org/drawingml/2006/picture">
-                <pic:pic xmlns:pic="http://schemas.openxmlformats.org/drawingml/2006/picture">
-                  <pic:nvPicPr>
-                    <pic:cNvPr id="2053277687" name="Picture 1" descr="A screenshot of a computer&#10;&#10;Description automatically generated"/>
-                    <pic:cNvPicPr/>
-                  </pic:nvPicPr>
-                  <pic:blipFill>
-                    <a:blip r:embed="rId7"/>
-                    <a:stretch>
-                      <a:fillRect/>
-                    </a:stretch>
-                  </pic:blipFill>
-                  <pic:spPr>
-                    <a:xfrm>
-                      <a:off x="0" y="0"/>
-                      <a:ext cx="4696480" cy="1314633"/>
-                    </a:xfrm>
-                    <a:prstGeom prst="rect">
-                      <a:avLst/>
-                    </a:prstGeom>
-                  </pic:spPr>
-                </pic:pic>
-              </a:graphicData>
-            </a:graphic>
-          </wp:inline>
-        </w:drawing>
-      </w:r>
-    </w:p>
-    <w:p>
-      <w:pPr>
-        <w:pStyle w:val="ListParagraph"/>
-      </w:pPr>
-    </w:p>
-    <w:p>
-      <w:pPr>
-        <w:pStyle w:val="ListParagraph"/>
-      </w:pPr>
-    </w:p>
-    <w:p>
-      <w:pPr>
-        <w:pStyle w:val="ListParagraph"/>
-      </w:pPr>
-    </w:p>
-    <w:p>
-      <w:pPr>
-        <w:pStyle w:val="ListParagraph"/>
-        <w:numPr>
-          <w:ilvl w:val="0"/>
-          <w:numId w:val="3"/>
-        </w:numPr>
-      </w:pPr>
-      <w:r>
-        <w:t>Show description.</w:t>
-      </w:r>
-    </w:p>
-    <w:p>
-      <w:pPr>
-        <w:pStyle w:val="ListParagraph"/>
-      </w:pPr>
-    </w:p>
-    <w:p>
-      <w:pPr>
-        <w:pStyle w:val="ListParagraph"/>
-      </w:pPr>
-      <w:r>
-        <w:drawing>
-          <wp:inline distT="0" distB="0" distL="0" distR="0" wp14:anchorId="055350E4" wp14:editId="6852E071">
-            <wp:extent cx="2715004" cy="1105054"/>
-            <wp:effectExtent l="0" t="0" r="9525" b="0"/>
-            <wp:docPr id="235307520" name="Picture 1" descr="A screenshot of a computer program&#10;&#10;Description automatically generated"/>
-            <wp:cNvGraphicFramePr>
-              <a:graphicFrameLocks xmlns:a="http://schemas.openxmlformats.org/drawingml/2006/main" noChangeAspect="1"/>
-            </wp:cNvGraphicFramePr>
-            <a:graphic xmlns:a="http://schemas.openxmlformats.org/drawingml/2006/main">
-              <a:graphicData uri="http://schemas.openxmlformats.org/drawingml/2006/picture">
-                <pic:pic xmlns:pic="http://schemas.openxmlformats.org/drawingml/2006/picture">
-                  <pic:nvPicPr>
-                    <pic:cNvPr id="235307520" name="Picture 1" descr="A screenshot of a computer program&#10;&#10;Description automatically generated"/>
-                    <pic:cNvPicPr/>
-                  </pic:nvPicPr>
-                  <pic:blipFill>
-                    <a:blip r:embed="rId8"/>
-                    <a:stretch>
-                      <a:fillRect/>
-                    </a:stretch>
-                  </pic:blipFill>
-                  <pic:spPr>
-                    <a:xfrm>
-                      <a:off x="0" y="0"/>
-                      <a:ext cx="2715004" cy="1105054"/>
-                    </a:xfrm>
-                    <a:prstGeom prst="rect">
-                      <a:avLst/>
-                    </a:prstGeom>
-                  </pic:spPr>
-                </pic:pic>
-              </a:graphicData>
-            </a:graphic>
-          </wp:inline>
-        </w:drawing>
-      </w:r>
-    </w:p>
-    <w:p>
-      <w:pPr>
-        <w:pStyle w:val="ListParagraph"/>
-      </w:pPr>
-    </w:p>
-    <w:p>
-      <w:pPr>
-        <w:pStyle w:val="ListParagraph"/>
-        <w:numPr>
-          <w:ilvl w:val="0"/>
-          <w:numId w:val="3"/>
-        </w:numPr>
-      </w:pPr>
-      <w:r>
-        <w:t xml:space="preserve">Change </w:t>
-      </w:r>
-      <w:proofErr w:type="gramStart"/>
-      <w:r>
-        <w:t>item .</w:t>
-      </w:r>
-      <w:proofErr w:type="gramEnd"/>
-    </w:p>
-    <w:p>
-      <w:pPr>
-        <w:pStyle w:val="ListParagraph"/>
-      </w:pPr>
-    </w:p>
-    <w:p>
-      <w:pPr>
-        <w:pStyle w:val="ListParagraph"/>
-      </w:pPr>
-      <w:r>
-        <w:drawing>
-          <wp:inline distT="0" distB="0" distL="0" distR="0" wp14:anchorId="4B0FC0B1" wp14:editId="36602AEE">
-            <wp:extent cx="6868484" cy="3677163"/>
-            <wp:effectExtent l="0" t="0" r="8890" b="0"/>
-            <wp:docPr id="130966308" name="Picture 1" descr="A screenshot of a computer program&#10;&#10;Description automatically generated"/>
-            <wp:cNvGraphicFramePr>
-              <a:graphicFrameLocks xmlns:a="http://schemas.openxmlformats.org/drawingml/2006/main" noChangeAspect="1"/>
-            </wp:cNvGraphicFramePr>
-            <a:graphic xmlns:a="http://schemas.openxmlformats.org/drawingml/2006/main">
-              <a:graphicData uri="http://schemas.openxmlformats.org/drawingml/2006/picture">
-                <pic:pic xmlns:pic="http://schemas.openxmlformats.org/drawingml/2006/picture">
-                  <pic:nvPicPr>
-                    <pic:cNvPr id="130966308" name="Picture 1" descr="A screenshot of a computer program&#10;&#10;Description automatically generated"/>
-                    <pic:cNvPicPr/>
-                  </pic:nvPicPr>
-                  <pic:blipFill>
-                    <a:blip r:embed="rId9"/>
-                    <a:stretch>
-                      <a:fillRect/>
-                    </a:stretch>
-                  </pic:blipFill>
-                  <pic:spPr>
-                    <a:xfrm>
-                      <a:off x="0" y="0"/>
-                      <a:ext cx="6868484" cy="3677163"/>
-                    </a:xfrm>
-                    <a:prstGeom prst="rect">
-                      <a:avLst/>
-                    </a:prstGeom>
-                  </pic:spPr>
-                </pic:pic>
-              </a:graphicData>
-            </a:graphic>
-          </wp:inline>
-        </w:drawing>
-      </w:r>
-    </w:p>
-    <w:p>
-      <w:pPr>
-        <w:pStyle w:val="ListParagraph"/>
-      </w:pPr>
-    </w:p>
-    <w:p>
-      <w:pPr>
-        <w:pStyle w:val="ListParagraph"/>
-        <w:numPr>
-          <w:ilvl w:val="0"/>
-          <w:numId w:val="3"/>
-        </w:numPr>
-      </w:pPr>
-      <w:r>
-        <w:t>Remove</w:t>
-      </w:r>
-    </w:p>
-    <w:p>
-      <w:pPr>
-        <w:pStyle w:val="ListParagraph"/>
-      </w:pPr>
-      <w:r>
-        <w:drawing>
-          <wp:inline distT="0" distB="0" distL="0" distR="0" wp14:anchorId="5DF0B06F" wp14:editId="75AD7D52">
-            <wp:extent cx="3877216" cy="3191320"/>
-            <wp:effectExtent l="0" t="0" r="9525" b="9525"/>
-            <wp:docPr id="997442623" name="Picture 1" descr="A screenshot of a computer program&#10;&#10;Description automatically generated"/>
-            <wp:cNvGraphicFramePr>
-              <a:graphicFrameLocks xmlns:a="http://schemas.openxmlformats.org/drawingml/2006/main" noChangeAspect="1"/>
-            </wp:cNvGraphicFramePr>
-            <a:graphic xmlns:a="http://schemas.openxmlformats.org/drawingml/2006/main">
-              <a:graphicData uri="http://schemas.openxmlformats.org/drawingml/2006/picture">
-                <pic:pic xmlns:pic="http://schemas.openxmlformats.org/drawingml/2006/picture">
-                  <pic:nvPicPr>
-                    <pic:cNvPr id="997442623" name="Picture 1" descr="A screenshot of a computer program&#10;&#10;Description automatically generated"/>
-                    <pic:cNvPicPr/>
-                  </pic:nvPicPr>
-                  <pic:blipFill>
-                    <a:blip r:embed="rId10"/>
-                    <a:stretch>
-                      <a:fillRect/>
-                    </a:stretch>
-                  </pic:blipFill>
-                  <pic:spPr>
-                    <a:xfrm>
-                      <a:off x="0" y="0"/>
-                      <a:ext cx="3877216" cy="3191320"/>
-                    </a:xfrm>
-                    <a:prstGeom prst="rect">
-                      <a:avLst/>
-                    </a:prstGeom>
-                  </pic:spPr>
-                </pic:pic>
-              </a:graphicData>
-            </a:graphic>
-          </wp:inline>
-        </w:drawing>
-      </w:r>
-    </w:p>
-    <w:p>
-      <w:pPr>
-        <w:pStyle w:val="ListParagraph"/>
-      </w:pPr>
-    </w:p>
-    <w:p>
-      <w:pPr>
-        <w:pStyle w:val="ListParagraph"/>
-        <w:numPr>
-          <w:ilvl w:val="0"/>
-          <w:numId w:val="3"/>
-        </w:numPr>
-      </w:pPr>
-      <w:r>
-        <w:t>Quit</w:t>
-      </w:r>
-    </w:p>
-    <w:p>
-      <w:pPr>
-        <w:pStyle w:val="ListParagraph"/>
-      </w:pPr>
-    </w:p>
-    <w:p>
-      <w:pPr>
-        <w:pStyle w:val="ListParagraph"/>
-      </w:pPr>
-      <w:r>
-        <w:rPr>
-          <w:noProof/>
-        </w:rPr>
-        <w:drawing>
-          <wp:inline distT="0" distB="0" distL="0" distR="0" wp14:anchorId="066E7187" wp14:editId="5605FE97">
-            <wp:extent cx="4191585" cy="1619476"/>
-            <wp:effectExtent l="0" t="0" r="0" b="0"/>
-            <wp:docPr id="1925114874" name="Picture 1" descr="A computer screen shot of a black screen&#10;&#10;Description automatically generated"/>
-            <wp:cNvGraphicFramePr>
-              <a:graphicFrameLocks xmlns:a="http://schemas.openxmlformats.org/drawingml/2006/main" noChangeAspect="1"/>
-            </wp:cNvGraphicFramePr>
-            <a:graphic xmlns:a="http://schemas.openxmlformats.org/drawingml/2006/main">
-              <a:graphicData uri="http://schemas.openxmlformats.org/drawingml/2006/picture">
-                <pic:pic xmlns:pic="http://schemas.openxmlformats.org/drawingml/2006/picture">
-                  <pic:nvPicPr>
-                    <pic:cNvPr id="1925114874" name="Picture 1" descr="A computer screen shot of a black screen&#10;&#10;Description automatically generated"/>
-                    <pic:cNvPicPr/>
-                  </pic:nvPicPr>
-                  <pic:blipFill>
-                    <a:blip r:embed="rId11"/>
-                    <a:stretch>
-                      <a:fillRect/>
-                    </a:stretch>
-                  </pic:blipFill>
-                  <pic:spPr>
-                    <a:xfrm>
-                      <a:off x="0" y="0"/>
-                      <a:ext cx="4191585" cy="1619476"/>
-                    </a:xfrm>
-                    <a:prstGeom prst="rect">
-                      <a:avLst/>
-                    </a:prstGeom>
-                  </pic:spPr>
-                </pic:pic>
-              </a:graphicData>
-            </a:graphic>
-          </wp:inline>
-        </w:drawing>
+        <w:t>Memory Usage</w:t>
+      </w:r>
+      <w:r>
+        <w:t xml:space="preserve"> - </w:t>
+      </w:r>
+      <w:r>
+        <w:t>Representing extremely large numbers may require more memory than the standard data types provide. This can lead to increased memory usage and potential resource constraints.</w:t>
+      </w:r>
+    </w:p>
+    <w:p>
+      <w:pPr>
+        <w:rPr>
+          <w:color w:val="4472C4" w:themeColor="accent1"/>
+        </w:rPr>
+      </w:pPr>
+      <w:r>
+        <w:rPr>
+          <w:color w:val="4472C4" w:themeColor="accent1"/>
+        </w:rPr>
+        <w:t xml:space="preserve">Here is a small comparison of the 2 approaches - </w:t>
+      </w:r>
+    </w:p>
+    <w:p>
+      <w:pPr>
+        <w:ind w:firstLine="360"/>
+      </w:pPr>
+    </w:p>
+    <w:p>
+      <w:pPr>
+        <w:ind w:firstLine="360"/>
+        <w:rPr>
+          <w:b/>
+          <w:bCs/>
+        </w:rPr>
+      </w:pPr>
+      <w:r>
+        <w:rPr>
+          <w:b/>
+          <w:bCs/>
+        </w:rPr>
+        <w:t>Loop-Based Approach:</w:t>
+      </w:r>
+    </w:p>
+    <w:p>
+      <w:pPr>
+        <w:ind w:firstLine="360"/>
+      </w:pPr>
+      <w:r>
+        <w:t>Space Complexity:</w:t>
+      </w:r>
+      <w:r>
+        <w:t xml:space="preserve"> Loop approach will be memory efficient as it requires constant memory on every iteration.</w:t>
+      </w:r>
+    </w:p>
+    <w:p>
+      <w:pPr>
+        <w:ind w:firstLine="360"/>
+      </w:pPr>
+      <w:r>
+        <w:t>Efficiency:</w:t>
+      </w:r>
+      <w:r>
+        <w:t xml:space="preserve"> Loop will be more efficient as it doesn’t need repetitive functions call.</w:t>
+      </w:r>
+    </w:p>
+    <w:p>
+      <w:pPr>
+        <w:ind w:firstLine="360"/>
+      </w:pPr>
+      <w:r>
+        <w:t>Iteration Control:</w:t>
+      </w:r>
+      <w:r>
+        <w:t xml:space="preserve"> </w:t>
+      </w:r>
+      <w:r>
+        <w:t>Loops offer precise control over the iteration process, allowing for easy management of variables, loop conditions, and increment/decrement operations.</w:t>
+      </w:r>
+    </w:p>
+    <w:p>
+      <w:pPr>
+        <w:ind w:firstLine="360"/>
+        <w:rPr>
+          <w:b/>
+          <w:bCs/>
+        </w:rPr>
+      </w:pPr>
+      <w:r>
+        <w:rPr>
+          <w:b/>
+          <w:bCs/>
+        </w:rPr>
+        <w:t>Recursive Approach:</w:t>
+      </w:r>
+    </w:p>
+    <w:p>
+      <w:pPr>
+        <w:ind w:firstLine="360"/>
+      </w:pPr>
+      <w:r>
+        <w:t>Readability and Elegance</w:t>
+      </w:r>
+      <w:r>
+        <w:t xml:space="preserve">: </w:t>
+      </w:r>
+      <w:r>
+        <w:t xml:space="preserve">Recursive </w:t>
+      </w:r>
+      <w:r>
+        <w:t>solution is more readable as it imitates the salary double problem in a more relatable way.</w:t>
+      </w:r>
+    </w:p>
+    <w:p>
+      <w:pPr>
+        <w:ind w:firstLine="360"/>
+      </w:pPr>
+      <w:r>
+        <w:t>Function Call Overhead</w:t>
+      </w:r>
+      <w:r>
+        <w:t xml:space="preserve">: </w:t>
+      </w:r>
+      <w:r>
+        <w:t>Recursion involves function calls, which add overhead to the program's execution. This can lead to a higher memory consumption due to the call stack.</w:t>
+      </w:r>
+    </w:p>
+    <w:p>
+      <w:pPr>
+        <w:ind w:firstLine="360"/>
+      </w:pPr>
+      <w:r>
+        <w:t>Stack Overflow Risk:</w:t>
+      </w:r>
+      <w:r>
+        <w:t xml:space="preserve"> </w:t>
+      </w:r>
+      <w:r>
+        <w:t>If not properly optimized or if the recursion depth is too large, there is a risk of a stack overflow, leading to a program crash. This is a concern for problems with deep recursion</w:t>
+      </w:r>
+      <w:r>
+        <w:t xml:space="preserve"> as you can see in my program for 100 days above.</w:t>
       </w:r>
     </w:p>
     <w:p/>
     <w:p>
       <w:r>
-        <w:t xml:space="preserve">Git path  - </w:t>
-      </w:r>
-      <w:hyperlink r:id="rId12" w:history="1">
+        <w:t xml:space="preserve">Ref - </w:t>
+      </w:r>
+      <w:hyperlink r:id="rId6" w:history="1">
         <w:r>
           <w:rPr>
             <w:rStyle w:val="Hyperlink"/>
           </w:rPr>
-          <w:t>SchoolPython/CSC_500_PrinciplesOfPrograming/Mo</w:t>
-        </w:r>
-        <w:r>
-          <w:rPr>
-            <w:rStyle w:val="Hyperlink"/>
-          </w:rPr>
-          <w:t>d</w:t>
-        </w:r>
-        <w:r>
-          <w:rPr>
-            <w:rStyle w:val="Hyperlink"/>
-          </w:rPr>
-          <w:t>ule8/PT_OnlineShoppingCart.py at main · ArunSaxena200/</w:t>
+          <w:t xml:space="preserve">Recursive Practice Problems with Solutions - </w:t>
         </w:r>
         <w:proofErr w:type="spellStart"/>
         <w:r>
           <w:rPr>
             <w:rStyle w:val="Hyperlink"/>
           </w:rPr>
-          <w:t>SchoolPython</w:t>
+          <w:t>GeeksforGeeks</w:t>
         </w:r>
         <w:proofErr w:type="spellEnd"/>
+      </w:hyperlink>
+    </w:p>
+    <w:p>
+      <w:hyperlink r:id="rId7" w:history="1">
         <w:r>
           <w:rPr>
             <w:rStyle w:val="Hyperlink"/>
           </w:rPr>
-          <w:t xml:space="preserve"> (github.com)</w:t>
+          <w:t>Python For Loops (w3schools.com)</w:t>
         </w:r>
       </w:hyperlink>
-      <w:r>
-        <w:t xml:space="preserve"> </w:t>
-      </w:r>
-    </w:p>
-    <w:p>
-      <w:r>
-        <w:t>Thanks,</w:t>
-      </w:r>
-    </w:p>
-    <w:p>
-      <w:r>
-        <w:t>Arun</w:t>
-      </w:r>
     </w:p>
     <w:p/>
     <w:p/>
@@ -1337,6 +2423,119 @@
     </w:lvl>
   </w:abstractNum>
   <w:abstractNum w:abstractNumId="3" w15:restartNumberingAfterBreak="0">
+    <w:nsid w:val="40955D2A"/>
+    <w:multiLevelType w:val="hybridMultilevel"/>
+    <w:tmpl w:val="D9949DE2"/>
+    <w:lvl w:ilvl="0" w:tplc="04090001">
+      <w:start w:val="1"/>
+      <w:numFmt w:val="bullet"/>
+      <w:lvlText w:val=""/>
+      <w:lvlJc w:val="left"/>
+      <w:pPr>
+        <w:ind w:left="720" w:hanging="360"/>
+      </w:pPr>
+      <w:rPr>
+        <w:rFonts w:ascii="Symbol" w:hAnsi="Symbol" w:hint="default"/>
+      </w:rPr>
+    </w:lvl>
+    <w:lvl w:ilvl="1" w:tplc="04090003" w:tentative="1">
+      <w:start w:val="1"/>
+      <w:numFmt w:val="bullet"/>
+      <w:lvlText w:val="o"/>
+      <w:lvlJc w:val="left"/>
+      <w:pPr>
+        <w:ind w:left="1440" w:hanging="360"/>
+      </w:pPr>
+      <w:rPr>
+        <w:rFonts w:ascii="Courier New" w:hAnsi="Courier New" w:cs="Courier New" w:hint="default"/>
+      </w:rPr>
+    </w:lvl>
+    <w:lvl w:ilvl="2" w:tplc="04090005" w:tentative="1">
+      <w:start w:val="1"/>
+      <w:numFmt w:val="bullet"/>
+      <w:lvlText w:val=""/>
+      <w:lvlJc w:val="left"/>
+      <w:pPr>
+        <w:ind w:left="2160" w:hanging="360"/>
+      </w:pPr>
+      <w:rPr>
+        <w:rFonts w:ascii="Wingdings" w:hAnsi="Wingdings" w:hint="default"/>
+      </w:rPr>
+    </w:lvl>
+    <w:lvl w:ilvl="3" w:tplc="04090001" w:tentative="1">
+      <w:start w:val="1"/>
+      <w:numFmt w:val="bullet"/>
+      <w:lvlText w:val=""/>
+      <w:lvlJc w:val="left"/>
+      <w:pPr>
+        <w:ind w:left="2880" w:hanging="360"/>
+      </w:pPr>
+      <w:rPr>
+        <w:rFonts w:ascii="Symbol" w:hAnsi="Symbol" w:hint="default"/>
+      </w:rPr>
+    </w:lvl>
+    <w:lvl w:ilvl="4" w:tplc="04090003" w:tentative="1">
+      <w:start w:val="1"/>
+      <w:numFmt w:val="bullet"/>
+      <w:lvlText w:val="o"/>
+      <w:lvlJc w:val="left"/>
+      <w:pPr>
+        <w:ind w:left="3600" w:hanging="360"/>
+      </w:pPr>
+      <w:rPr>
+        <w:rFonts w:ascii="Courier New" w:hAnsi="Courier New" w:cs="Courier New" w:hint="default"/>
+      </w:rPr>
+    </w:lvl>
+    <w:lvl w:ilvl="5" w:tplc="04090005" w:tentative="1">
+      <w:start w:val="1"/>
+      <w:numFmt w:val="bullet"/>
+      <w:lvlText w:val=""/>
+      <w:lvlJc w:val="left"/>
+      <w:pPr>
+        <w:ind w:left="4320" w:hanging="360"/>
+      </w:pPr>
+      <w:rPr>
+        <w:rFonts w:ascii="Wingdings" w:hAnsi="Wingdings" w:hint="default"/>
+      </w:rPr>
+    </w:lvl>
+    <w:lvl w:ilvl="6" w:tplc="04090001" w:tentative="1">
+      <w:start w:val="1"/>
+      <w:numFmt w:val="bullet"/>
+      <w:lvlText w:val=""/>
+      <w:lvlJc w:val="left"/>
+      <w:pPr>
+        <w:ind w:left="5040" w:hanging="360"/>
+      </w:pPr>
+      <w:rPr>
+        <w:rFonts w:ascii="Symbol" w:hAnsi="Symbol" w:hint="default"/>
+      </w:rPr>
+    </w:lvl>
+    <w:lvl w:ilvl="7" w:tplc="04090003" w:tentative="1">
+      <w:start w:val="1"/>
+      <w:numFmt w:val="bullet"/>
+      <w:lvlText w:val="o"/>
+      <w:lvlJc w:val="left"/>
+      <w:pPr>
+        <w:ind w:left="5760" w:hanging="360"/>
+      </w:pPr>
+      <w:rPr>
+        <w:rFonts w:ascii="Courier New" w:hAnsi="Courier New" w:cs="Courier New" w:hint="default"/>
+      </w:rPr>
+    </w:lvl>
+    <w:lvl w:ilvl="8" w:tplc="04090005" w:tentative="1">
+      <w:start w:val="1"/>
+      <w:numFmt w:val="bullet"/>
+      <w:lvlText w:val=""/>
+      <w:lvlJc w:val="left"/>
+      <w:pPr>
+        <w:ind w:left="6480" w:hanging="360"/>
+      </w:pPr>
+      <w:rPr>
+        <w:rFonts w:ascii="Wingdings" w:hAnsi="Wingdings" w:hint="default"/>
+      </w:rPr>
+    </w:lvl>
+  </w:abstractNum>
+  <w:abstractNum w:abstractNumId="4" w15:restartNumberingAfterBreak="0">
     <w:nsid w:val="443A1CA1"/>
     <w:multiLevelType w:val="hybridMultilevel"/>
     <w:tmpl w:val="1B2A8702"/>
@@ -1459,6 +2658,9 @@
     <w:abstractNumId w:val="2"/>
   </w:num>
   <w:num w:numId="4" w16cid:durableId="795830010">
+    <w:abstractNumId w:val="4"/>
+  </w:num>
+  <w:num w:numId="5" w16cid:durableId="244847121">
     <w:abstractNumId w:val="3"/>
   </w:num>
 </w:numbering>
